--- a/r4/r4.docx
+++ b/r4/r4.docx
@@ -254,7 +254,7 @@
                 <w:noProof/>
                 <w:webHidden/>
               </w:rPr>
-              <w:t>2</w:t>
+              <w:t>3</w:t>
             </w:r>
             <w:r>
               <w:rPr>
@@ -323,7 +323,7 @@
                 <w:noProof/>
                 <w:webHidden/>
               </w:rPr>
-              <w:t>2</w:t>
+              <w:t>3</w:t>
             </w:r>
             <w:r>
               <w:rPr>
@@ -392,7 +392,7 @@
                 <w:noProof/>
                 <w:webHidden/>
               </w:rPr>
-              <w:t>2</w:t>
+              <w:t>3</w:t>
             </w:r>
             <w:r>
               <w:rPr>
@@ -461,7 +461,7 @@
                 <w:noProof/>
                 <w:webHidden/>
               </w:rPr>
-              <w:t>2</w:t>
+              <w:t>3</w:t>
             </w:r>
             <w:r>
               <w:rPr>
@@ -530,7 +530,7 @@
                 <w:noProof/>
                 <w:webHidden/>
               </w:rPr>
-              <w:t>2</w:t>
+              <w:t>3</w:t>
             </w:r>
             <w:r>
               <w:rPr>
@@ -599,7 +599,7 @@
                 <w:noProof/>
                 <w:webHidden/>
               </w:rPr>
-              <w:t>2</w:t>
+              <w:t>3</w:t>
             </w:r>
             <w:r>
               <w:rPr>
@@ -668,7 +668,7 @@
                 <w:noProof/>
                 <w:webHidden/>
               </w:rPr>
-              <w:t>2</w:t>
+              <w:t>3</w:t>
             </w:r>
             <w:r>
               <w:rPr>
@@ -737,7 +737,7 @@
                 <w:noProof/>
                 <w:webHidden/>
               </w:rPr>
-              <w:t>2</w:t>
+              <w:t>4</w:t>
             </w:r>
             <w:r>
               <w:rPr>
@@ -806,7 +806,7 @@
                 <w:noProof/>
                 <w:webHidden/>
               </w:rPr>
-              <w:t>2</w:t>
+              <w:t>4</w:t>
             </w:r>
             <w:r>
               <w:rPr>
@@ -875,7 +875,7 @@
                 <w:noProof/>
                 <w:webHidden/>
               </w:rPr>
-              <w:t>2</w:t>
+              <w:t>4</w:t>
             </w:r>
             <w:r>
               <w:rPr>
@@ -944,7 +944,7 @@
                 <w:noProof/>
                 <w:webHidden/>
               </w:rPr>
-              <w:t>2</w:t>
+              <w:t>4</w:t>
             </w:r>
             <w:r>
               <w:rPr>
@@ -1013,7 +1013,7 @@
                 <w:noProof/>
                 <w:webHidden/>
               </w:rPr>
-              <w:t>2</w:t>
+              <w:t>4</w:t>
             </w:r>
             <w:r>
               <w:rPr>
@@ -1082,7 +1082,7 @@
                 <w:noProof/>
                 <w:webHidden/>
               </w:rPr>
-              <w:t>2</w:t>
+              <w:t>5</w:t>
             </w:r>
             <w:r>
               <w:rPr>
@@ -1151,7 +1151,7 @@
                 <w:noProof/>
                 <w:webHidden/>
               </w:rPr>
-              <w:t>2</w:t>
+              <w:t>5</w:t>
             </w:r>
             <w:r>
               <w:rPr>
@@ -1220,7 +1220,7 @@
                 <w:noProof/>
                 <w:webHidden/>
               </w:rPr>
-              <w:t>2</w:t>
+              <w:t>6</w:t>
             </w:r>
             <w:r>
               <w:rPr>
@@ -1289,7 +1289,7 @@
                 <w:noProof/>
                 <w:webHidden/>
               </w:rPr>
-              <w:t>2</w:t>
+              <w:t>7</w:t>
             </w:r>
             <w:r>
               <w:rPr>
@@ -1358,7 +1358,7 @@
                 <w:noProof/>
                 <w:webHidden/>
               </w:rPr>
-              <w:t>2</w:t>
+              <w:t>7</w:t>
             </w:r>
             <w:r>
               <w:rPr>
@@ -1427,7 +1427,7 @@
                 <w:noProof/>
                 <w:webHidden/>
               </w:rPr>
-              <w:t>2</w:t>
+              <w:t>8</w:t>
             </w:r>
             <w:r>
               <w:rPr>
@@ -1496,7 +1496,7 @@
                 <w:noProof/>
                 <w:webHidden/>
               </w:rPr>
-              <w:t>2</w:t>
+              <w:t>8</w:t>
             </w:r>
             <w:r>
               <w:rPr>
@@ -1565,7 +1565,7 @@
                 <w:noProof/>
                 <w:webHidden/>
               </w:rPr>
-              <w:t>2</w:t>
+              <w:t>8</w:t>
             </w:r>
             <w:r>
               <w:rPr>
@@ -1634,7 +1634,7 @@
                 <w:noProof/>
                 <w:webHidden/>
               </w:rPr>
-              <w:t>2</w:t>
+              <w:t>8</w:t>
             </w:r>
             <w:r>
               <w:rPr>
@@ -1703,7 +1703,7 @@
                 <w:noProof/>
                 <w:webHidden/>
               </w:rPr>
-              <w:t>2</w:t>
+              <w:t>9</w:t>
             </w:r>
             <w:r>
               <w:rPr>
@@ -1772,7 +1772,7 @@
                 <w:noProof/>
                 <w:webHidden/>
               </w:rPr>
-              <w:t>2</w:t>
+              <w:t>10</w:t>
             </w:r>
             <w:r>
               <w:rPr>
@@ -1841,7 +1841,7 @@
                 <w:noProof/>
                 <w:webHidden/>
               </w:rPr>
-              <w:t>2</w:t>
+              <w:t>10</w:t>
             </w:r>
             <w:r>
               <w:rPr>
@@ -1910,7 +1910,7 @@
                 <w:noProof/>
                 <w:webHidden/>
               </w:rPr>
-              <w:t>2</w:t>
+              <w:t>10</w:t>
             </w:r>
             <w:r>
               <w:rPr>
@@ -1979,7 +1979,7 @@
                 <w:noProof/>
                 <w:webHidden/>
               </w:rPr>
-              <w:t>2</w:t>
+              <w:t>11</w:t>
             </w:r>
             <w:r>
               <w:rPr>
@@ -2048,7 +2048,7 @@
                 <w:noProof/>
                 <w:webHidden/>
               </w:rPr>
-              <w:t>2</w:t>
+              <w:t>11</w:t>
             </w:r>
             <w:r>
               <w:rPr>
@@ -2117,7 +2117,7 @@
                 <w:noProof/>
                 <w:webHidden/>
               </w:rPr>
-              <w:t>2</w:t>
+              <w:t>12</w:t>
             </w:r>
             <w:r>
               <w:rPr>
@@ -2186,7 +2186,7 @@
                 <w:noProof/>
                 <w:webHidden/>
               </w:rPr>
-              <w:t>2</w:t>
+              <w:t>13</w:t>
             </w:r>
             <w:r>
               <w:rPr>
@@ -2255,7 +2255,7 @@
                 <w:noProof/>
                 <w:webHidden/>
               </w:rPr>
-              <w:t>2</w:t>
+              <w:t>13</w:t>
             </w:r>
             <w:r>
               <w:rPr>
@@ -2324,7 +2324,7 @@
                 <w:noProof/>
                 <w:webHidden/>
               </w:rPr>
-              <w:t>2</w:t>
+              <w:t>15</w:t>
             </w:r>
             <w:r>
               <w:rPr>
@@ -2393,7 +2393,7 @@
                 <w:noProof/>
                 <w:webHidden/>
               </w:rPr>
-              <w:t>2</w:t>
+              <w:t>15</w:t>
             </w:r>
             <w:r>
               <w:rPr>
@@ -2462,7 +2462,7 @@
                 <w:noProof/>
                 <w:webHidden/>
               </w:rPr>
-              <w:t>2</w:t>
+              <w:t>16</w:t>
             </w:r>
             <w:r>
               <w:rPr>
@@ -2532,7 +2532,7 @@
                 <w:noProof/>
                 <w:webHidden/>
               </w:rPr>
-              <w:t>2</w:t>
+              <w:t>17</w:t>
             </w:r>
             <w:r>
               <w:rPr>
@@ -2602,7 +2602,7 @@
                 <w:noProof/>
                 <w:webHidden/>
               </w:rPr>
-              <w:t>2</w:t>
+              <w:t>17</w:t>
             </w:r>
             <w:r>
               <w:rPr>
@@ -2671,7 +2671,7 @@
                 <w:noProof/>
                 <w:webHidden/>
               </w:rPr>
-              <w:t>2</w:t>
+              <w:t>17</w:t>
             </w:r>
             <w:r>
               <w:rPr>
@@ -2740,7 +2740,7 @@
                 <w:noProof/>
                 <w:webHidden/>
               </w:rPr>
-              <w:t>2</w:t>
+              <w:t>17</w:t>
             </w:r>
             <w:r>
               <w:rPr>
@@ -2809,7 +2809,7 @@
                 <w:noProof/>
                 <w:webHidden/>
               </w:rPr>
-              <w:t>2</w:t>
+              <w:t>18</w:t>
             </w:r>
             <w:r>
               <w:rPr>
@@ -2878,7 +2878,7 @@
                 <w:noProof/>
                 <w:webHidden/>
               </w:rPr>
-              <w:t>2</w:t>
+              <w:t>19</w:t>
             </w:r>
             <w:r>
               <w:rPr>
@@ -2947,7 +2947,7 @@
                 <w:noProof/>
                 <w:webHidden/>
               </w:rPr>
-              <w:t>2</w:t>
+              <w:t>20</w:t>
             </w:r>
             <w:r>
               <w:rPr>
@@ -3016,7 +3016,7 @@
                 <w:noProof/>
                 <w:webHidden/>
               </w:rPr>
-              <w:t>2</w:t>
+              <w:t>20</w:t>
             </w:r>
             <w:r>
               <w:rPr>
@@ -3085,7 +3085,7 @@
                 <w:noProof/>
                 <w:webHidden/>
               </w:rPr>
-              <w:t>2</w:t>
+              <w:t>20</w:t>
             </w:r>
             <w:r>
               <w:rPr>
@@ -3154,7 +3154,7 @@
                 <w:noProof/>
                 <w:webHidden/>
               </w:rPr>
-              <w:t>2</w:t>
+              <w:t>21</w:t>
             </w:r>
             <w:r>
               <w:rPr>
@@ -3223,7 +3223,7 @@
                 <w:noProof/>
                 <w:webHidden/>
               </w:rPr>
-              <w:t>2</w:t>
+              <w:t>22</w:t>
             </w:r>
             <w:r>
               <w:rPr>
@@ -3292,7 +3292,7 @@
                 <w:noProof/>
                 <w:webHidden/>
               </w:rPr>
-              <w:t>2</w:t>
+              <w:t>24</w:t>
             </w:r>
             <w:r>
               <w:rPr>
@@ -3361,7 +3361,7 @@
                 <w:noProof/>
                 <w:webHidden/>
               </w:rPr>
-              <w:t>2</w:t>
+              <w:t>25</w:t>
             </w:r>
             <w:r>
               <w:rPr>
@@ -3430,7 +3430,7 @@
                 <w:noProof/>
                 <w:webHidden/>
               </w:rPr>
-              <w:t>2</w:t>
+              <w:t>26</w:t>
             </w:r>
             <w:r>
               <w:rPr>
@@ -10395,7 +10395,13 @@
     </w:p>
     <w:p>
       <w:r>
-        <w:t xml:space="preserve">In Urbana, a question was raised if there could be a way to alter default selection of resumable traits without altering the function signature. One possible syntax for resumable_traits selection override could be as follows: </w:t>
+        <w:t>In Urbana, a question was raised if there could be a way to alter</w:t>
+      </w:r>
+      <w:r>
+        <w:t xml:space="preserve"> </w:t>
+      </w:r>
+      <w:r>
+        <w:t xml:space="preserve">selection of resumable traits without altering the function signature. One possible syntax for resumable_traits selection override could be as follows: </w:t>
       </w:r>
     </w:p>
     <w:p>
@@ -10553,6 +10559,37 @@
     </w:p>
     <w:p>
       <w:pPr>
+        <w:autoSpaceDE w:val="0"/>
+        <w:autoSpaceDN w:val="0"/>
+        <w:adjustRightInd w:val="0"/>
+        <w:spacing w:after="0" w:line="240" w:lineRule="auto"/>
+        <w:rPr>
+          <w:rFonts w:ascii="Consolas" w:hAnsi="Consolas" w:cs="Consolas"/>
+          <w:color w:val="000000"/>
+          <w:sz w:val="19"/>
+          <w:szCs w:val="19"/>
+          <w:highlight w:val="white"/>
+        </w:rPr>
+      </w:pPr>
+      <w:r>
+        <w:t xml:space="preserve">Where </w:t>
+      </w:r>
+      <w:r>
+        <w:rPr>
+          <w:rFonts w:ascii="Consolas" w:hAnsi="Consolas" w:cs="Consolas"/>
+          <w:color w:val="000000"/>
+          <w:sz w:val="19"/>
+          <w:szCs w:val="19"/>
+          <w:highlight w:val="white"/>
+        </w:rPr>
+        <w:t>my_resumable_traits</w:t>
+      </w:r>
+      <w:r>
+        <w:t xml:space="preserve"> is a concrete type to be used in place of the resumable_traits specialization that would be normally chosen use the rules described earlier.</w:t>
+      </w:r>
+    </w:p>
+    <w:p>
+      <w:pPr>
         <w:pStyle w:val="Heading2"/>
       </w:pPr>
       <w:bookmarkStart w:id="24" w:name="_Toc416445886"/>
@@ -10807,6 +10844,7 @@
         </w:rPr>
       </w:pPr>
       <w:r>
+        <w:lastRenderedPageBreak/>
         <w:t xml:space="preserve">Otherwise, </w:t>
       </w:r>
       <w:r>
@@ -10891,7 +10929,6 @@
           <w:rFonts w:cs="LMRoman10-Bold"/>
           <w:bCs/>
         </w:rPr>
-        <w:lastRenderedPageBreak/>
         <w:t xml:space="preserve">Otherwise, </w:t>
       </w:r>
       <w:r>
@@ -11743,6 +11780,7 @@
           </w:p>
           <w:p>
             <w:r>
+              <w:lastRenderedPageBreak/>
               <w:t xml:space="preserve">return statement with an expression or a </w:t>
             </w:r>
             <w:r>
@@ -11764,6 +11802,7 @@
           </w:tcPr>
           <w:p>
             <w:r>
+              <w:lastRenderedPageBreak/>
               <w:t>p.</w:t>
             </w:r>
             <w:r>
@@ -11780,11 +11819,7 @@
           </w:tcPr>
           <w:p>
             <w:r>
-              <w:t xml:space="preserve">If present, an enclosing resumable function supports an eventual value of type void. set_result is invoked by a resumable function </w:t>
-            </w:r>
-            <w:r>
-              <w:lastRenderedPageBreak/>
-              <w:t xml:space="preserve">when a return statement without an </w:t>
+              <w:t xml:space="preserve">If present, an enclosing resumable function supports an eventual value of type void. set_result is invoked by a resumable function when a return statement without an </w:t>
             </w:r>
             <w:r>
               <w:rPr>
@@ -11814,7 +11849,6 @@
           </w:tcPr>
           <w:p>
             <w:r>
-              <w:lastRenderedPageBreak/>
               <w:t>p.set_exception(e)</w:t>
             </w:r>
           </w:p>
@@ -11897,8 +11931,6 @@
             <w:tcW w:w="6329" w:type="dxa"/>
           </w:tcPr>
           <w:p>
-            <w:bookmarkStart w:id="28" w:name="_GoBack"/>
-            <w:bookmarkEnd w:id="28"/>
             <w:r>
               <w:t>if p.initial_suspend() evaluates to true, resumable function will</w:t>
             </w:r>
@@ -11964,11 +11996,17 @@
       <w:pPr>
         <w:pStyle w:val="Heading2"/>
       </w:pPr>
-      <w:bookmarkStart w:id="29" w:name="_Toc416445890"/>
-      <w:r>
-        <w:t>Resumption function object</w:t>
-      </w:r>
-      <w:bookmarkEnd w:id="29"/>
+      <w:bookmarkStart w:id="28" w:name="_Toc416445890"/>
+      <w:r>
+        <w:t>Resum</w:t>
+      </w:r>
+      <w:r>
+        <w:t xml:space="preserve">able </w:t>
+      </w:r>
+      <w:bookmarkEnd w:id="28"/>
+      <w:r>
+        <w:t>handle</w:t>
+      </w:r>
     </w:p>
     <w:p>
       <w:r>
@@ -12011,16 +12049,22 @@
         <w:t>invoking</w:t>
       </w:r>
       <w:r>
-        <w:t xml:space="preserve"> a</w:t>
-      </w:r>
-      <w:r>
         <w:t xml:space="preserve"> </w:t>
       </w:r>
       <w:r>
-        <w:t xml:space="preserve">resumption </w:t>
-      </w:r>
-      <w:r>
-        <w:t>function object</w:t>
+        <w:t xml:space="preserve">member functions of </w:t>
+      </w:r>
+      <w:r>
+        <w:t>a</w:t>
+      </w:r>
+      <w:r>
+        <w:t xml:space="preserve"> </w:t>
+      </w:r>
+      <w:r>
+        <w:t>resum</w:t>
+      </w:r>
+      <w:r>
+        <w:t>able handle referring to that function</w:t>
       </w:r>
       <w:r>
         <w:t>.</w:t>
@@ -12031,10 +12075,10 @@
     </w:p>
     <w:p>
       <w:r>
-        <w:t>A r</w:t>
-      </w:r>
-      <w:r>
-        <w:t>esumption function object is defined by C++ standard library as follows:</w:t>
+        <w:t>Synopsis</w:t>
+      </w:r>
+      <w:r>
+        <w:t>:</w:t>
       </w:r>
     </w:p>
     <w:p>
@@ -12054,16 +12098,6 @@
       <w:r>
         <w:rPr>
           <w:rFonts w:ascii="Consolas" w:hAnsi="Consolas" w:cs="Consolas"/>
-          <w:color w:val="000000"/>
-          <w:sz w:val="19"/>
-          <w:szCs w:val="19"/>
-          <w:highlight w:val="white"/>
-        </w:rPr>
-        <w:tab/>
-      </w:r>
-      <w:r>
-        <w:rPr>
-          <w:rFonts w:ascii="Consolas" w:hAnsi="Consolas" w:cs="Consolas"/>
           <w:color w:val="0000FF"/>
           <w:sz w:val="19"/>
           <w:szCs w:val="19"/>
@@ -12099,47 +12133,57 @@
           <w:szCs w:val="19"/>
           <w:highlight w:val="white"/>
         </w:rPr>
+        <w:t xml:space="preserve"> Promise = </w:t>
+      </w:r>
+      <w:r>
+        <w:rPr>
+          <w:rFonts w:ascii="Consolas" w:hAnsi="Consolas" w:cs="Consolas"/>
+          <w:color w:val="0000FF"/>
+          <w:sz w:val="19"/>
+          <w:szCs w:val="19"/>
+          <w:highlight w:val="white"/>
+        </w:rPr>
+        <w:t>void</w:t>
+      </w:r>
+      <w:r>
+        <w:rPr>
+          <w:rFonts w:ascii="Consolas" w:hAnsi="Consolas" w:cs="Consolas"/>
+          <w:color w:val="000000"/>
+          <w:sz w:val="19"/>
+          <w:szCs w:val="19"/>
+          <w:highlight w:val="white"/>
+        </w:rPr>
+        <w:t>&gt;</w:t>
+      </w:r>
+      <w:r>
+        <w:rPr>
+          <w:rFonts w:ascii="Consolas" w:hAnsi="Consolas" w:cs="Consolas"/>
+          <w:color w:val="000000"/>
+          <w:sz w:val="19"/>
+          <w:szCs w:val="19"/>
+          <w:highlight w:val="white"/>
+        </w:rPr>
         <w:t xml:space="preserve"> </w:t>
       </w:r>
       <w:r>
         <w:rPr>
           <w:rFonts w:ascii="Consolas" w:hAnsi="Consolas" w:cs="Consolas"/>
-          <w:color w:val="2B91AF"/>
-          <w:sz w:val="19"/>
-          <w:szCs w:val="19"/>
-          <w:highlight w:val="white"/>
-        </w:rPr>
-        <w:t>Promise</w:t>
-      </w:r>
-      <w:r>
-        <w:rPr>
-          <w:rFonts w:ascii="Consolas" w:hAnsi="Consolas" w:cs="Consolas"/>
-          <w:color w:val="000000"/>
-          <w:sz w:val="19"/>
-          <w:szCs w:val="19"/>
-          <w:highlight w:val="white"/>
-        </w:rPr>
-        <w:t xml:space="preserve"> = </w:t>
-      </w:r>
-      <w:r>
-        <w:rPr>
-          <w:rFonts w:ascii="Consolas" w:hAnsi="Consolas" w:cs="Consolas"/>
-          <w:color w:val="0000FF"/>
-          <w:sz w:val="19"/>
-          <w:szCs w:val="19"/>
-          <w:highlight w:val="white"/>
-        </w:rPr>
-        <w:t>void</w:t>
-      </w:r>
-      <w:r>
-        <w:rPr>
-          <w:rFonts w:ascii="Consolas" w:hAnsi="Consolas" w:cs="Consolas"/>
-          <w:color w:val="000000"/>
-          <w:sz w:val="19"/>
-          <w:szCs w:val="19"/>
-          <w:highlight w:val="white"/>
-        </w:rPr>
-        <w:t>&gt;</w:t>
+          <w:color w:val="0000FF"/>
+          <w:sz w:val="19"/>
+          <w:szCs w:val="19"/>
+          <w:highlight w:val="white"/>
+        </w:rPr>
+        <w:t>class</w:t>
+      </w:r>
+      <w:r>
+        <w:rPr>
+          <w:rFonts w:ascii="Consolas" w:hAnsi="Consolas" w:cs="Consolas"/>
+          <w:color w:val="000000"/>
+          <w:sz w:val="19"/>
+          <w:szCs w:val="19"/>
+          <w:highlight w:val="white"/>
+        </w:rPr>
+        <w:t xml:space="preserve"> resumable_handle;</w:t>
       </w:r>
     </w:p>
     <w:p>
@@ -12156,56 +12200,6 @@
           <w:highlight w:val="white"/>
         </w:rPr>
       </w:pPr>
-      <w:r>
-        <w:rPr>
-          <w:rFonts w:ascii="Consolas" w:hAnsi="Consolas" w:cs="Consolas"/>
-          <w:color w:val="000000"/>
-          <w:sz w:val="19"/>
-          <w:szCs w:val="19"/>
-          <w:highlight w:val="white"/>
-        </w:rPr>
-        <w:tab/>
-      </w:r>
-      <w:r>
-        <w:rPr>
-          <w:rFonts w:ascii="Consolas" w:hAnsi="Consolas" w:cs="Consolas"/>
-          <w:color w:val="0000FF"/>
-          <w:sz w:val="19"/>
-          <w:szCs w:val="19"/>
-          <w:highlight w:val="white"/>
-        </w:rPr>
-        <w:t>struct</w:t>
-      </w:r>
-      <w:r>
-        <w:rPr>
-          <w:rFonts w:ascii="Consolas" w:hAnsi="Consolas" w:cs="Consolas"/>
-          <w:color w:val="000000"/>
-          <w:sz w:val="19"/>
-          <w:szCs w:val="19"/>
-          <w:highlight w:val="white"/>
-        </w:rPr>
-        <w:t xml:space="preserve"> </w:t>
-      </w:r>
-      <w:r>
-        <w:rPr>
-          <w:rFonts w:ascii="Consolas" w:hAnsi="Consolas" w:cs="Consolas"/>
-          <w:color w:val="2B91AF"/>
-          <w:sz w:val="19"/>
-          <w:szCs w:val="19"/>
-          <w:highlight w:val="white"/>
-        </w:rPr>
-        <w:t>resumable_handle</w:t>
-      </w:r>
-      <w:r>
-        <w:rPr>
-          <w:rFonts w:ascii="Consolas" w:hAnsi="Consolas" w:cs="Consolas"/>
-          <w:color w:val="000000"/>
-          <w:sz w:val="19"/>
-          <w:szCs w:val="19"/>
-          <w:highlight w:val="white"/>
-        </w:rPr>
-        <w:t>;</w:t>
-      </w:r>
     </w:p>
     <w:p>
       <w:pPr>
@@ -12221,6 +12215,76 @@
           <w:highlight w:val="white"/>
         </w:rPr>
       </w:pPr>
+      <w:r>
+        <w:rPr>
+          <w:rFonts w:ascii="Consolas" w:hAnsi="Consolas" w:cs="Consolas"/>
+          <w:color w:val="0000FF"/>
+          <w:sz w:val="19"/>
+          <w:szCs w:val="19"/>
+          <w:highlight w:val="white"/>
+        </w:rPr>
+        <w:t>template</w:t>
+      </w:r>
+      <w:r>
+        <w:rPr>
+          <w:rFonts w:ascii="Consolas" w:hAnsi="Consolas" w:cs="Consolas"/>
+          <w:color w:val="000000"/>
+          <w:sz w:val="19"/>
+          <w:szCs w:val="19"/>
+          <w:highlight w:val="white"/>
+        </w:rPr>
+        <w:t>&lt;&gt;</w:t>
+      </w:r>
+      <w:r>
+        <w:rPr>
+          <w:rFonts w:ascii="Consolas" w:hAnsi="Consolas" w:cs="Consolas"/>
+          <w:color w:val="000000"/>
+          <w:sz w:val="19"/>
+          <w:szCs w:val="19"/>
+          <w:highlight w:val="white"/>
+        </w:rPr>
+        <w:t xml:space="preserve"> </w:t>
+      </w:r>
+      <w:r>
+        <w:rPr>
+          <w:rFonts w:ascii="Consolas" w:hAnsi="Consolas" w:cs="Consolas"/>
+          <w:color w:val="0000FF"/>
+          <w:sz w:val="19"/>
+          <w:szCs w:val="19"/>
+          <w:highlight w:val="white"/>
+        </w:rPr>
+        <w:t>struct</w:t>
+      </w:r>
+      <w:r>
+        <w:rPr>
+          <w:rFonts w:ascii="Consolas" w:hAnsi="Consolas" w:cs="Consolas"/>
+          <w:color w:val="000000"/>
+          <w:sz w:val="19"/>
+          <w:szCs w:val="19"/>
+          <w:highlight w:val="white"/>
+        </w:rPr>
+        <w:t xml:space="preserve"> resumable_handle&lt;</w:t>
+      </w:r>
+      <w:r>
+        <w:rPr>
+          <w:rFonts w:ascii="Consolas" w:hAnsi="Consolas" w:cs="Consolas"/>
+          <w:color w:val="0000FF"/>
+          <w:sz w:val="19"/>
+          <w:szCs w:val="19"/>
+          <w:highlight w:val="white"/>
+        </w:rPr>
+        <w:t>void</w:t>
+      </w:r>
+      <w:r>
+        <w:rPr>
+          <w:rFonts w:ascii="Consolas" w:hAnsi="Consolas" w:cs="Consolas"/>
+          <w:color w:val="000000"/>
+          <w:sz w:val="19"/>
+          <w:szCs w:val="19"/>
+          <w:highlight w:val="white"/>
+        </w:rPr>
+        <w:t>&gt;</w:t>
+      </w:r>
     </w:p>
     <w:p>
       <w:pPr>
@@ -12244,87 +12308,7 @@
           <w:szCs w:val="19"/>
           <w:highlight w:val="white"/>
         </w:rPr>
-        <w:tab/>
-      </w:r>
-      <w:r>
-        <w:rPr>
-          <w:rFonts w:ascii="Consolas" w:hAnsi="Consolas" w:cs="Consolas"/>
-          <w:color w:val="0000FF"/>
-          <w:sz w:val="19"/>
-          <w:szCs w:val="19"/>
-          <w:highlight w:val="white"/>
-        </w:rPr>
-        <w:t>template</w:t>
-      </w:r>
-      <w:r>
-        <w:rPr>
-          <w:rFonts w:ascii="Consolas" w:hAnsi="Consolas" w:cs="Consolas"/>
-          <w:color w:val="000000"/>
-          <w:sz w:val="19"/>
-          <w:szCs w:val="19"/>
-          <w:highlight w:val="white"/>
-        </w:rPr>
-        <w:t xml:space="preserve"> &lt;&gt; </w:t>
-      </w:r>
-      <w:r>
-        <w:rPr>
-          <w:rFonts w:ascii="Consolas" w:hAnsi="Consolas" w:cs="Consolas"/>
-          <w:color w:val="0000FF"/>
-          <w:sz w:val="19"/>
-          <w:szCs w:val="19"/>
-          <w:highlight w:val="white"/>
-        </w:rPr>
-        <w:t>struct</w:t>
-      </w:r>
-      <w:r>
-        <w:rPr>
-          <w:rFonts w:ascii="Consolas" w:hAnsi="Consolas" w:cs="Consolas"/>
-          <w:color w:val="000000"/>
-          <w:sz w:val="19"/>
-          <w:szCs w:val="19"/>
-          <w:highlight w:val="white"/>
-        </w:rPr>
-        <w:t xml:space="preserve"> </w:t>
-      </w:r>
-      <w:r>
-        <w:rPr>
-          <w:rFonts w:ascii="Consolas" w:hAnsi="Consolas" w:cs="Consolas"/>
-          <w:color w:val="2B91AF"/>
-          <w:sz w:val="19"/>
-          <w:szCs w:val="19"/>
-          <w:highlight w:val="white"/>
-        </w:rPr>
-        <w:t>resumable_handle</w:t>
-      </w:r>
-      <w:r>
-        <w:rPr>
-          <w:rFonts w:ascii="Consolas" w:hAnsi="Consolas" w:cs="Consolas"/>
-          <w:color w:val="000000"/>
-          <w:sz w:val="19"/>
-          <w:szCs w:val="19"/>
-          <w:highlight w:val="white"/>
-        </w:rPr>
-        <w:t>&lt;</w:t>
-      </w:r>
-      <w:r>
-        <w:rPr>
-          <w:rFonts w:ascii="Consolas" w:hAnsi="Consolas" w:cs="Consolas"/>
-          <w:color w:val="0000FF"/>
-          <w:sz w:val="19"/>
-          <w:szCs w:val="19"/>
-          <w:highlight w:val="white"/>
-        </w:rPr>
-        <w:t>void</w:t>
-      </w:r>
-      <w:r>
-        <w:rPr>
-          <w:rFonts w:ascii="Consolas" w:hAnsi="Consolas" w:cs="Consolas"/>
-          <w:color w:val="000000"/>
-          <w:sz w:val="19"/>
-          <w:szCs w:val="19"/>
-          <w:highlight w:val="white"/>
-        </w:rPr>
-        <w:t>&gt;</w:t>
+        <w:t xml:space="preserve">    {</w:t>
       </w:r>
     </w:p>
     <w:p>
@@ -12349,8 +12333,17 @@
           <w:szCs w:val="19"/>
           <w:highlight w:val="white"/>
         </w:rPr>
-        <w:tab/>
-        <w:t>{</w:t>
+        <w:t xml:space="preserve">      </w:t>
+      </w:r>
+      <w:r>
+        <w:rPr>
+          <w:rFonts w:ascii="Consolas" w:hAnsi="Consolas" w:cs="Consolas"/>
+          <w:color w:val="008000"/>
+          <w:sz w:val="19"/>
+          <w:szCs w:val="19"/>
+          <w:highlight w:val="white"/>
+        </w:rPr>
+        <w:t>// construct/reset</w:t>
       </w:r>
     </w:p>
     <w:p>
@@ -12375,6 +12368,36 @@
           <w:szCs w:val="19"/>
           <w:highlight w:val="white"/>
         </w:rPr>
+        <w:t xml:space="preserve">      resumable_handle()</w:t>
+      </w:r>
+      <w:r>
+        <w:rPr>
+          <w:rFonts w:ascii="Consolas" w:hAnsi="Consolas" w:cs="Consolas"/>
+          <w:color w:val="0000FF"/>
+          <w:sz w:val="19"/>
+          <w:szCs w:val="19"/>
+          <w:highlight w:val="white"/>
+        </w:rPr>
+        <w:t>noexcept</w:t>
+      </w:r>
+      <w:r>
+        <w:rPr>
+          <w:rFonts w:ascii="Consolas" w:hAnsi="Consolas" w:cs="Consolas"/>
+          <w:color w:val="000000"/>
+          <w:sz w:val="19"/>
+          <w:szCs w:val="19"/>
+          <w:highlight w:val="white"/>
+        </w:rPr>
+        <w:t>;</w:t>
+      </w:r>
+      <w:r>
+        <w:rPr>
+          <w:rFonts w:ascii="Consolas" w:hAnsi="Consolas" w:cs="Consolas"/>
+          <w:color w:val="000000"/>
+          <w:sz w:val="19"/>
+          <w:szCs w:val="19"/>
+          <w:highlight w:val="white"/>
+        </w:rPr>
         <w:tab/>
       </w:r>
       <w:r>
@@ -12386,26 +12409,6 @@
           <w:highlight w:val="white"/>
         </w:rPr>
         <w:tab/>
-      </w:r>
-      <w:r>
-        <w:rPr>
-          <w:rFonts w:ascii="Consolas" w:hAnsi="Consolas" w:cs="Consolas"/>
-          <w:color w:val="0000FF"/>
-          <w:sz w:val="19"/>
-          <w:szCs w:val="19"/>
-          <w:highlight w:val="white"/>
-        </w:rPr>
-        <w:t>void</w:t>
-      </w:r>
-      <w:r>
-        <w:rPr>
-          <w:rFonts w:ascii="Consolas" w:hAnsi="Consolas" w:cs="Consolas"/>
-          <w:color w:val="000000"/>
-          <w:sz w:val="19"/>
-          <w:szCs w:val="19"/>
-          <w:highlight w:val="white"/>
-        </w:rPr>
-        <w:t xml:space="preserve"> operator() ();</w:t>
       </w:r>
     </w:p>
     <w:p>
@@ -12430,107 +12433,27 @@
           <w:szCs w:val="19"/>
           <w:highlight w:val="white"/>
         </w:rPr>
-        <w:tab/>
-      </w:r>
-      <w:r>
-        <w:rPr>
-          <w:rFonts w:ascii="Consolas" w:hAnsi="Consolas" w:cs="Consolas"/>
-          <w:color w:val="000000"/>
-          <w:sz w:val="19"/>
-          <w:szCs w:val="19"/>
-          <w:highlight w:val="white"/>
-        </w:rPr>
-        <w:tab/>
-      </w:r>
-      <w:r>
-        <w:rPr>
-          <w:rFonts w:ascii="Consolas" w:hAnsi="Consolas" w:cs="Consolas"/>
-          <w:color w:val="0000FF"/>
-          <w:sz w:val="19"/>
-          <w:szCs w:val="19"/>
-          <w:highlight w:val="white"/>
-        </w:rPr>
-        <w:t>static</w:t>
-      </w:r>
-      <w:r>
-        <w:rPr>
-          <w:rFonts w:ascii="Consolas" w:hAnsi="Consolas" w:cs="Consolas"/>
-          <w:color w:val="000000"/>
-          <w:sz w:val="19"/>
-          <w:szCs w:val="19"/>
-          <w:highlight w:val="white"/>
-        </w:rPr>
-        <w:t xml:space="preserve"> </w:t>
-      </w:r>
-      <w:r>
-        <w:rPr>
-          <w:rFonts w:ascii="Consolas" w:hAnsi="Consolas" w:cs="Consolas"/>
-          <w:color w:val="2B91AF"/>
-          <w:sz w:val="19"/>
-          <w:szCs w:val="19"/>
-          <w:highlight w:val="white"/>
-        </w:rPr>
-        <w:t>resumable_handle</w:t>
-      </w:r>
-      <w:r>
-        <w:rPr>
-          <w:rFonts w:ascii="Consolas" w:hAnsi="Consolas" w:cs="Consolas"/>
-          <w:color w:val="000000"/>
-          <w:sz w:val="19"/>
-          <w:szCs w:val="19"/>
-          <w:highlight w:val="white"/>
-        </w:rPr>
-        <w:t>&lt;</w:t>
-      </w:r>
-      <w:r>
-        <w:rPr>
-          <w:rFonts w:ascii="Consolas" w:hAnsi="Consolas" w:cs="Consolas"/>
-          <w:color w:val="0000FF"/>
-          <w:sz w:val="19"/>
-          <w:szCs w:val="19"/>
-          <w:highlight w:val="white"/>
-        </w:rPr>
-        <w:t>void</w:t>
-      </w:r>
-      <w:r>
-        <w:rPr>
-          <w:rFonts w:ascii="Consolas" w:hAnsi="Consolas" w:cs="Consolas"/>
-          <w:color w:val="000000"/>
-          <w:sz w:val="19"/>
-          <w:szCs w:val="19"/>
-          <w:highlight w:val="white"/>
-        </w:rPr>
-        <w:t>&gt; from_address(</w:t>
-      </w:r>
-      <w:r>
-        <w:rPr>
-          <w:rFonts w:ascii="Consolas" w:hAnsi="Consolas" w:cs="Consolas"/>
-          <w:color w:val="0000FF"/>
-          <w:sz w:val="19"/>
-          <w:szCs w:val="19"/>
-          <w:highlight w:val="white"/>
-        </w:rPr>
-        <w:t>void</w:t>
-      </w:r>
-      <w:r>
-        <w:rPr>
-          <w:rFonts w:ascii="Consolas" w:hAnsi="Consolas" w:cs="Consolas"/>
-          <w:color w:val="000000"/>
-          <w:sz w:val="19"/>
-          <w:szCs w:val="19"/>
-          <w:highlight w:val="white"/>
-        </w:rPr>
-        <w:t>*</w:t>
-      </w:r>
-      <w:r>
-        <w:rPr>
-          <w:rFonts w:ascii="Consolas" w:hAnsi="Consolas" w:cs="Consolas"/>
-          <w:color w:val="000000"/>
-          <w:sz w:val="19"/>
-          <w:szCs w:val="19"/>
-          <w:highlight w:val="white"/>
-        </w:rPr>
-        <w:t>);</w:t>
+        <w:t xml:space="preserve">      resumable_handle(std::nullptr_t) </w:t>
+      </w:r>
+      <w:r>
+        <w:rPr>
+          <w:rFonts w:ascii="Consolas" w:hAnsi="Consolas" w:cs="Consolas"/>
+          <w:color w:val="0000FF"/>
+          <w:sz w:val="19"/>
+          <w:szCs w:val="19"/>
+          <w:highlight w:val="white"/>
+        </w:rPr>
+        <w:t>noexcept</w:t>
+      </w:r>
+      <w:r>
+        <w:rPr>
+          <w:rFonts w:ascii="Consolas" w:hAnsi="Consolas" w:cs="Consolas"/>
+          <w:color w:val="000000"/>
+          <w:sz w:val="19"/>
+          <w:szCs w:val="19"/>
+          <w:highlight w:val="white"/>
+        </w:rPr>
+        <w:t>;</w:t>
       </w:r>
     </w:p>
     <w:p>
@@ -12555,57 +12478,47 @@
           <w:szCs w:val="19"/>
           <w:highlight w:val="white"/>
         </w:rPr>
-        <w:tab/>
-      </w:r>
-      <w:r>
-        <w:rPr>
-          <w:rFonts w:ascii="Consolas" w:hAnsi="Consolas" w:cs="Consolas"/>
-          <w:color w:val="000000"/>
-          <w:sz w:val="19"/>
-          <w:szCs w:val="19"/>
-          <w:highlight w:val="white"/>
-        </w:rPr>
-        <w:tab/>
-      </w:r>
-      <w:r>
-        <w:rPr>
-          <w:rFonts w:ascii="Consolas" w:hAnsi="Consolas" w:cs="Consolas"/>
-          <w:color w:val="0000FF"/>
-          <w:sz w:val="19"/>
-          <w:szCs w:val="19"/>
-          <w:highlight w:val="white"/>
-        </w:rPr>
-        <w:t>void</w:t>
-      </w:r>
-      <w:r>
-        <w:rPr>
-          <w:rFonts w:ascii="Consolas" w:hAnsi="Consolas" w:cs="Consolas"/>
-          <w:color w:val="000000"/>
-          <w:sz w:val="19"/>
-          <w:szCs w:val="19"/>
-          <w:highlight w:val="white"/>
-        </w:rPr>
-        <w:t xml:space="preserve"> * to_ad</w:t>
-      </w:r>
-      <w:r>
-        <w:rPr>
-          <w:rFonts w:ascii="Consolas" w:hAnsi="Consolas" w:cs="Consolas"/>
-          <w:color w:val="000000"/>
-          <w:sz w:val="19"/>
-          <w:szCs w:val="19"/>
-          <w:highlight w:val="white"/>
-        </w:rPr>
-        <w:t>d</w:t>
-      </w:r>
-      <w:r>
-        <w:rPr>
-          <w:rFonts w:ascii="Consolas" w:hAnsi="Consolas" w:cs="Consolas"/>
-          <w:color w:val="000000"/>
-          <w:sz w:val="19"/>
-          <w:szCs w:val="19"/>
-          <w:highlight w:val="white"/>
-        </w:rPr>
-        <w:t>ress() ;</w:t>
+        <w:t xml:space="preserve">      resumable_handle&amp; </w:t>
+      </w:r>
+      <w:r>
+        <w:rPr>
+          <w:rFonts w:ascii="Consolas" w:hAnsi="Consolas" w:cs="Consolas"/>
+          <w:color w:val="0000FF"/>
+          <w:sz w:val="19"/>
+          <w:szCs w:val="19"/>
+          <w:highlight w:val="white"/>
+        </w:rPr>
+        <w:t>operator</w:t>
+      </w:r>
+      <w:r>
+        <w:rPr>
+          <w:rFonts w:ascii="Consolas" w:hAnsi="Consolas" w:cs="Consolas"/>
+          <w:color w:val="000000"/>
+          <w:sz w:val="19"/>
+          <w:szCs w:val="19"/>
+          <w:highlight w:val="white"/>
+        </w:rPr>
+        <w:t xml:space="preserve">=(nullptr_t) </w:t>
+      </w:r>
+      <w:r>
+        <w:rPr>
+          <w:rFonts w:ascii="Consolas" w:hAnsi="Consolas" w:cs="Consolas"/>
+          <w:color w:val="0000FF"/>
+          <w:sz w:val="19"/>
+          <w:szCs w:val="19"/>
+          <w:highlight w:val="white"/>
+        </w:rPr>
+        <w:t>noexcept</w:t>
+      </w:r>
+      <w:r>
+        <w:rPr>
+          <w:rFonts w:ascii="Consolas" w:hAnsi="Consolas" w:cs="Consolas"/>
+          <w:color w:val="000000"/>
+          <w:sz w:val="19"/>
+          <w:szCs w:val="19"/>
+          <w:highlight w:val="white"/>
+        </w:rPr>
+        <w:t>;</w:t>
       </w:r>
     </w:p>
     <w:p>
@@ -12622,6 +12535,16 @@
           <w:highlight w:val="white"/>
         </w:rPr>
       </w:pPr>
+      <w:r>
+        <w:rPr>
+          <w:rFonts w:ascii="Consolas" w:hAnsi="Consolas" w:cs="Consolas"/>
+          <w:color w:val="000000"/>
+          <w:sz w:val="19"/>
+          <w:szCs w:val="19"/>
+          <w:highlight w:val="white"/>
+        </w:rPr>
+        <w:t xml:space="preserve">      </w:t>
+      </w:r>
     </w:p>
     <w:p>
       <w:pPr>
@@ -12645,87 +12568,17 @@
           <w:szCs w:val="19"/>
           <w:highlight w:val="white"/>
         </w:rPr>
-        <w:t xml:space="preserve">              </w:t>
-      </w:r>
-      <w:r>
-        <w:rPr>
-          <w:rFonts w:ascii="Consolas" w:hAnsi="Consolas" w:cs="Consolas"/>
-          <w:color w:val="0000FF"/>
-          <w:sz w:val="19"/>
-          <w:szCs w:val="19"/>
-          <w:highlight w:val="white"/>
-        </w:rPr>
-        <w:t>explicit</w:t>
-      </w:r>
-      <w:r>
-        <w:rPr>
-          <w:rFonts w:ascii="Consolas" w:hAnsi="Consolas" w:cs="Consolas"/>
-          <w:color w:val="000000"/>
-          <w:sz w:val="19"/>
-          <w:szCs w:val="19"/>
-          <w:highlight w:val="white"/>
-        </w:rPr>
-        <w:t xml:space="preserve"> </w:t>
-      </w:r>
-      <w:r>
-        <w:rPr>
-          <w:rFonts w:ascii="Consolas" w:hAnsi="Consolas" w:cs="Consolas"/>
-          <w:color w:val="0000FF"/>
-          <w:sz w:val="19"/>
-          <w:szCs w:val="19"/>
-          <w:highlight w:val="white"/>
-        </w:rPr>
-        <w:t>operator</w:t>
-      </w:r>
-      <w:r>
-        <w:rPr>
-          <w:rFonts w:ascii="Consolas" w:hAnsi="Consolas" w:cs="Consolas"/>
-          <w:color w:val="000000"/>
-          <w:sz w:val="19"/>
-          <w:szCs w:val="19"/>
-          <w:highlight w:val="white"/>
-        </w:rPr>
-        <w:t xml:space="preserve"> </w:t>
-      </w:r>
-      <w:r>
-        <w:rPr>
-          <w:rFonts w:ascii="Consolas" w:hAnsi="Consolas" w:cs="Consolas"/>
-          <w:color w:val="0000FF"/>
-          <w:sz w:val="19"/>
-          <w:szCs w:val="19"/>
-          <w:highlight w:val="white"/>
-        </w:rPr>
-        <w:t>bool</w:t>
-      </w:r>
-      <w:r>
-        <w:rPr>
-          <w:rFonts w:ascii="Consolas" w:hAnsi="Consolas" w:cs="Consolas"/>
-          <w:color w:val="000000"/>
-          <w:sz w:val="19"/>
-          <w:szCs w:val="19"/>
-          <w:highlight w:val="white"/>
-        </w:rPr>
-        <w:t xml:space="preserve">() </w:t>
-      </w:r>
-      <w:r>
-        <w:rPr>
-          <w:rFonts w:ascii="Consolas" w:hAnsi="Consolas" w:cs="Consolas"/>
-          <w:color w:val="0000FF"/>
-          <w:sz w:val="19"/>
-          <w:szCs w:val="19"/>
-          <w:highlight w:val="white"/>
-        </w:rPr>
-        <w:t>const</w:t>
-      </w:r>
-      <w:r>
-        <w:rPr>
-          <w:rFonts w:ascii="Consolas" w:hAnsi="Consolas" w:cs="Consolas"/>
-          <w:color w:val="000000"/>
-          <w:sz w:val="19"/>
-          <w:szCs w:val="19"/>
-          <w:highlight w:val="white"/>
-        </w:rPr>
-        <w:t>;</w:t>
+        <w:t xml:space="preserve">      </w:t>
+      </w:r>
+      <w:r>
+        <w:rPr>
+          <w:rFonts w:ascii="Consolas" w:hAnsi="Consolas" w:cs="Consolas"/>
+          <w:color w:val="008000"/>
+          <w:sz w:val="19"/>
+          <w:szCs w:val="19"/>
+          <w:highlight w:val="white"/>
+        </w:rPr>
+        <w:t>// export/import</w:t>
       </w:r>
     </w:p>
     <w:p>
@@ -12742,6 +12595,96 @@
           <w:highlight w:val="white"/>
         </w:rPr>
       </w:pPr>
+      <w:r>
+        <w:rPr>
+          <w:rFonts w:ascii="Consolas" w:hAnsi="Consolas" w:cs="Consolas"/>
+          <w:color w:val="000000"/>
+          <w:sz w:val="19"/>
+          <w:szCs w:val="19"/>
+          <w:highlight w:val="white"/>
+        </w:rPr>
+        <w:t xml:space="preserve">      </w:t>
+      </w:r>
+      <w:r>
+        <w:rPr>
+          <w:rFonts w:ascii="Consolas" w:hAnsi="Consolas" w:cs="Consolas"/>
+          <w:color w:val="0000FF"/>
+          <w:sz w:val="19"/>
+          <w:szCs w:val="19"/>
+          <w:highlight w:val="white"/>
+        </w:rPr>
+        <w:t>static</w:t>
+      </w:r>
+      <w:r>
+        <w:rPr>
+          <w:rFonts w:ascii="Consolas" w:hAnsi="Consolas" w:cs="Consolas"/>
+          <w:color w:val="000000"/>
+          <w:sz w:val="19"/>
+          <w:szCs w:val="19"/>
+          <w:highlight w:val="white"/>
+        </w:rPr>
+        <w:t xml:space="preserve"> resumable_handle from_address(</w:t>
+      </w:r>
+      <w:r>
+        <w:rPr>
+          <w:rFonts w:ascii="Consolas" w:hAnsi="Consolas" w:cs="Consolas"/>
+          <w:color w:val="0000FF"/>
+          <w:sz w:val="19"/>
+          <w:szCs w:val="19"/>
+          <w:highlight w:val="white"/>
+        </w:rPr>
+        <w:t>void</w:t>
+      </w:r>
+      <w:r>
+        <w:rPr>
+          <w:rFonts w:ascii="Consolas" w:hAnsi="Consolas" w:cs="Consolas"/>
+          <w:color w:val="000000"/>
+          <w:sz w:val="19"/>
+          <w:szCs w:val="19"/>
+          <w:highlight w:val="white"/>
+        </w:rPr>
+        <w:t xml:space="preserve">* addr) </w:t>
+      </w:r>
+      <w:r>
+        <w:rPr>
+          <w:rFonts w:ascii="Consolas" w:hAnsi="Consolas" w:cs="Consolas"/>
+          <w:color w:val="0000FF"/>
+          <w:sz w:val="19"/>
+          <w:szCs w:val="19"/>
+          <w:highlight w:val="white"/>
+        </w:rPr>
+        <w:t>noexcept</w:t>
+      </w:r>
+      <w:r>
+        <w:rPr>
+          <w:rFonts w:ascii="Consolas" w:hAnsi="Consolas" w:cs="Consolas"/>
+          <w:color w:val="000000"/>
+          <w:sz w:val="19"/>
+          <w:szCs w:val="19"/>
+          <w:highlight w:val="white"/>
+        </w:rPr>
+        <w:t>;</w:t>
+      </w:r>
+      <w:r>
+        <w:rPr>
+          <w:rFonts w:ascii="Consolas" w:hAnsi="Consolas" w:cs="Consolas"/>
+          <w:color w:val="000000"/>
+          <w:sz w:val="19"/>
+          <w:szCs w:val="19"/>
+          <w:highlight w:val="white"/>
+        </w:rPr>
+        <w:tab/>
+      </w:r>
+      <w:r>
+        <w:rPr>
+          <w:rFonts w:ascii="Consolas" w:hAnsi="Consolas" w:cs="Consolas"/>
+          <w:color w:val="000000"/>
+          <w:sz w:val="19"/>
+          <w:szCs w:val="19"/>
+          <w:highlight w:val="white"/>
+        </w:rPr>
+        <w:tab/>
+      </w:r>
     </w:p>
     <w:p>
       <w:pPr>
@@ -12765,37 +12708,57 @@
           <w:szCs w:val="19"/>
           <w:highlight w:val="white"/>
         </w:rPr>
-        <w:t xml:space="preserve">              </w:t>
-      </w:r>
-      <w:r>
-        <w:rPr>
-          <w:rFonts w:ascii="Consolas" w:hAnsi="Consolas" w:cs="Consolas"/>
-          <w:color w:val="000000"/>
-          <w:sz w:val="19"/>
-          <w:szCs w:val="19"/>
-          <w:highlight w:val="white"/>
-        </w:rPr>
-        <w:t>resumable_handle</w:t>
-      </w:r>
-      <w:r>
-        <w:rPr>
-          <w:rFonts w:ascii="Consolas" w:hAnsi="Consolas" w:cs="Consolas"/>
-          <w:color w:val="000000"/>
-          <w:sz w:val="19"/>
-          <w:szCs w:val="19"/>
-          <w:highlight w:val="white"/>
-        </w:rPr>
-        <w:t xml:space="preserve">() = </w:t>
-      </w:r>
-      <w:r>
-        <w:rPr>
-          <w:rFonts w:ascii="Consolas" w:hAnsi="Consolas" w:cs="Consolas"/>
-          <w:color w:val="0000FF"/>
-          <w:sz w:val="19"/>
-          <w:szCs w:val="19"/>
-          <w:highlight w:val="white"/>
-        </w:rPr>
-        <w:t>default</w:t>
+        <w:t xml:space="preserve">      </w:t>
+      </w:r>
+      <w:r>
+        <w:rPr>
+          <w:rFonts w:ascii="Consolas" w:hAnsi="Consolas" w:cs="Consolas"/>
+          <w:color w:val="0000FF"/>
+          <w:sz w:val="19"/>
+          <w:szCs w:val="19"/>
+          <w:highlight w:val="white"/>
+        </w:rPr>
+        <w:t>void</w:t>
+      </w:r>
+      <w:r>
+        <w:rPr>
+          <w:rFonts w:ascii="Consolas" w:hAnsi="Consolas" w:cs="Consolas"/>
+          <w:color w:val="000000"/>
+          <w:sz w:val="19"/>
+          <w:szCs w:val="19"/>
+          <w:highlight w:val="white"/>
+        </w:rPr>
+        <w:t xml:space="preserve">* to_address() </w:t>
+      </w:r>
+      <w:r>
+        <w:rPr>
+          <w:rFonts w:ascii="Consolas" w:hAnsi="Consolas" w:cs="Consolas"/>
+          <w:color w:val="0000FF"/>
+          <w:sz w:val="19"/>
+          <w:szCs w:val="19"/>
+          <w:highlight w:val="white"/>
+        </w:rPr>
+        <w:t>const</w:t>
+      </w:r>
+      <w:r>
+        <w:rPr>
+          <w:rFonts w:ascii="Consolas" w:hAnsi="Consolas" w:cs="Consolas"/>
+          <w:color w:val="000000"/>
+          <w:sz w:val="19"/>
+          <w:szCs w:val="19"/>
+          <w:highlight w:val="white"/>
+        </w:rPr>
+        <w:t xml:space="preserve"> </w:t>
+      </w:r>
+      <w:r>
+        <w:rPr>
+          <w:rFonts w:ascii="Consolas" w:hAnsi="Consolas" w:cs="Consolas"/>
+          <w:color w:val="0000FF"/>
+          <w:sz w:val="19"/>
+          <w:szCs w:val="19"/>
+          <w:highlight w:val="white"/>
+        </w:rPr>
+        <w:t>noexcept</w:t>
       </w:r>
       <w:r>
         <w:rPr>
@@ -12830,47 +12793,7 @@
           <w:szCs w:val="19"/>
           <w:highlight w:val="white"/>
         </w:rPr>
-        <w:t xml:space="preserve">              </w:t>
-      </w:r>
-      <w:r>
-        <w:rPr>
-          <w:rFonts w:ascii="Consolas" w:hAnsi="Consolas" w:cs="Consolas"/>
-          <w:color w:val="0000FF"/>
-          <w:sz w:val="19"/>
-          <w:szCs w:val="19"/>
-          <w:highlight w:val="white"/>
-        </w:rPr>
-        <w:t>explicit</w:t>
-      </w:r>
-      <w:r>
-        <w:rPr>
-          <w:rFonts w:ascii="Consolas" w:hAnsi="Consolas" w:cs="Consolas"/>
-          <w:color w:val="000000"/>
-          <w:sz w:val="19"/>
-          <w:szCs w:val="19"/>
-          <w:highlight w:val="white"/>
-        </w:rPr>
-        <w:t xml:space="preserve"> </w:t>
-      </w:r>
-      <w:r>
-        <w:rPr>
-          <w:rFonts w:ascii="Consolas" w:hAnsi="Consolas" w:cs="Consolas"/>
-          <w:color w:val="000000"/>
-          <w:sz w:val="19"/>
-          <w:szCs w:val="19"/>
-          <w:highlight w:val="white"/>
-        </w:rPr>
-        <w:t>resumable_handle</w:t>
-      </w:r>
-      <w:r>
-        <w:rPr>
-          <w:rFonts w:ascii="Consolas" w:hAnsi="Consolas" w:cs="Consolas"/>
-          <w:color w:val="000000"/>
-          <w:sz w:val="19"/>
-          <w:szCs w:val="19"/>
-          <w:highlight w:val="white"/>
-        </w:rPr>
-        <w:t>(std::nullptr_t);</w:t>
+        <w:t xml:space="preserve">      </w:t>
       </w:r>
     </w:p>
     <w:p>
@@ -12895,47 +12818,17 @@
           <w:szCs w:val="19"/>
           <w:highlight w:val="white"/>
         </w:rPr>
-        <w:t xml:space="preserve">              </w:t>
-      </w:r>
-      <w:r>
-        <w:rPr>
-          <w:rFonts w:ascii="Consolas" w:hAnsi="Consolas" w:cs="Consolas"/>
-          <w:color w:val="000000"/>
-          <w:sz w:val="19"/>
-          <w:szCs w:val="19"/>
-          <w:highlight w:val="white"/>
-        </w:rPr>
-        <w:t>resumable_handle</w:t>
-      </w:r>
-      <w:r>
-        <w:rPr>
-          <w:rFonts w:ascii="Consolas" w:hAnsi="Consolas" w:cs="Consolas"/>
-          <w:color w:val="000000"/>
-          <w:sz w:val="19"/>
-          <w:szCs w:val="19"/>
-          <w:highlight w:val="white"/>
-        </w:rPr>
-        <w:t xml:space="preserve">&amp; </w:t>
-      </w:r>
-      <w:r>
-        <w:rPr>
-          <w:rFonts w:ascii="Consolas" w:hAnsi="Consolas" w:cs="Consolas"/>
-          <w:color w:val="0000FF"/>
-          <w:sz w:val="19"/>
-          <w:szCs w:val="19"/>
-          <w:highlight w:val="white"/>
-        </w:rPr>
-        <w:t>operator</w:t>
-      </w:r>
-      <w:r>
-        <w:rPr>
-          <w:rFonts w:ascii="Consolas" w:hAnsi="Consolas" w:cs="Consolas"/>
-          <w:color w:val="000000"/>
-          <w:sz w:val="19"/>
-          <w:szCs w:val="19"/>
-          <w:highlight w:val="white"/>
-        </w:rPr>
-        <w:t xml:space="preserve"> = (nullptr_t); </w:t>
+        <w:t xml:space="preserve">      </w:t>
+      </w:r>
+      <w:r>
+        <w:rPr>
+          <w:rFonts w:ascii="Consolas" w:hAnsi="Consolas" w:cs="Consolas"/>
+          <w:color w:val="008000"/>
+          <w:sz w:val="19"/>
+          <w:szCs w:val="19"/>
+          <w:highlight w:val="white"/>
+        </w:rPr>
+        <w:t>// capacity</w:t>
       </w:r>
     </w:p>
     <w:p>
@@ -12960,8 +12853,107 @@
           <w:szCs w:val="19"/>
           <w:highlight w:val="white"/>
         </w:rPr>
-        <w:tab/>
-        <w:t>};</w:t>
+        <w:t xml:space="preserve">      </w:t>
+      </w:r>
+      <w:r>
+        <w:rPr>
+          <w:rFonts w:ascii="Consolas" w:hAnsi="Consolas" w:cs="Consolas"/>
+          <w:color w:val="0000FF"/>
+          <w:sz w:val="19"/>
+          <w:szCs w:val="19"/>
+          <w:highlight w:val="white"/>
+        </w:rPr>
+        <w:t>explicit</w:t>
+      </w:r>
+      <w:r>
+        <w:rPr>
+          <w:rFonts w:ascii="Consolas" w:hAnsi="Consolas" w:cs="Consolas"/>
+          <w:color w:val="000000"/>
+          <w:sz w:val="19"/>
+          <w:szCs w:val="19"/>
+          <w:highlight w:val="white"/>
+        </w:rPr>
+        <w:t xml:space="preserve"> </w:t>
+      </w:r>
+      <w:r>
+        <w:rPr>
+          <w:rFonts w:ascii="Consolas" w:hAnsi="Consolas" w:cs="Consolas"/>
+          <w:color w:val="0000FF"/>
+          <w:sz w:val="19"/>
+          <w:szCs w:val="19"/>
+          <w:highlight w:val="white"/>
+        </w:rPr>
+        <w:t>operator</w:t>
+      </w:r>
+      <w:r>
+        <w:rPr>
+          <w:rFonts w:ascii="Consolas" w:hAnsi="Consolas" w:cs="Consolas"/>
+          <w:color w:val="000000"/>
+          <w:sz w:val="19"/>
+          <w:szCs w:val="19"/>
+          <w:highlight w:val="white"/>
+        </w:rPr>
+        <w:t xml:space="preserve"> </w:t>
+      </w:r>
+      <w:r>
+        <w:rPr>
+          <w:rFonts w:ascii="Consolas" w:hAnsi="Consolas" w:cs="Consolas"/>
+          <w:color w:val="0000FF"/>
+          <w:sz w:val="19"/>
+          <w:szCs w:val="19"/>
+          <w:highlight w:val="white"/>
+        </w:rPr>
+        <w:t>bool</w:t>
+      </w:r>
+      <w:r>
+        <w:rPr>
+          <w:rFonts w:ascii="Consolas" w:hAnsi="Consolas" w:cs="Consolas"/>
+          <w:color w:val="000000"/>
+          <w:sz w:val="19"/>
+          <w:szCs w:val="19"/>
+          <w:highlight w:val="white"/>
+        </w:rPr>
+        <w:t xml:space="preserve">() </w:t>
+      </w:r>
+      <w:r>
+        <w:rPr>
+          <w:rFonts w:ascii="Consolas" w:hAnsi="Consolas" w:cs="Consolas"/>
+          <w:color w:val="0000FF"/>
+          <w:sz w:val="19"/>
+          <w:szCs w:val="19"/>
+          <w:highlight w:val="white"/>
+        </w:rPr>
+        <w:t>const</w:t>
+      </w:r>
+      <w:r>
+        <w:rPr>
+          <w:rFonts w:ascii="Consolas" w:hAnsi="Consolas" w:cs="Consolas"/>
+          <w:color w:val="000000"/>
+          <w:sz w:val="19"/>
+          <w:szCs w:val="19"/>
+          <w:highlight w:val="white"/>
+        </w:rPr>
+        <w:t xml:space="preserve"> </w:t>
+      </w:r>
+      <w:r>
+        <w:rPr>
+          <w:rFonts w:ascii="Consolas" w:hAnsi="Consolas" w:cs="Consolas"/>
+          <w:color w:val="0000FF"/>
+          <w:sz w:val="19"/>
+          <w:szCs w:val="19"/>
+          <w:highlight w:val="white"/>
+        </w:rPr>
+        <w:t>noexcept</w:t>
+      </w:r>
+      <w:r>
+        <w:rPr>
+          <w:rFonts w:ascii="Consolas" w:hAnsi="Consolas" w:cs="Consolas"/>
+          <w:color w:val="000000"/>
+          <w:sz w:val="19"/>
+          <w:szCs w:val="19"/>
+          <w:highlight w:val="white"/>
+        </w:rPr>
+        <w:t>;</w:t>
       </w:r>
     </w:p>
     <w:p>
@@ -12978,6 +12970,16 @@
           <w:highlight w:val="white"/>
         </w:rPr>
       </w:pPr>
+      <w:r>
+        <w:rPr>
+          <w:rFonts w:ascii="Consolas" w:hAnsi="Consolas" w:cs="Consolas"/>
+          <w:color w:val="000000"/>
+          <w:sz w:val="19"/>
+          <w:szCs w:val="19"/>
+          <w:highlight w:val="white"/>
+        </w:rPr>
+        <w:t xml:space="preserve">      </w:t>
+      </w:r>
     </w:p>
     <w:p>
       <w:pPr>
@@ -13001,67 +13003,17 @@
           <w:szCs w:val="19"/>
           <w:highlight w:val="white"/>
         </w:rPr>
-        <w:tab/>
-      </w:r>
-      <w:r>
-        <w:rPr>
-          <w:rFonts w:ascii="Consolas" w:hAnsi="Consolas" w:cs="Consolas"/>
-          <w:color w:val="0000FF"/>
-          <w:sz w:val="19"/>
-          <w:szCs w:val="19"/>
-          <w:highlight w:val="white"/>
-        </w:rPr>
-        <w:t>template</w:t>
-      </w:r>
-      <w:r>
-        <w:rPr>
-          <w:rFonts w:ascii="Consolas" w:hAnsi="Consolas" w:cs="Consolas"/>
-          <w:color w:val="000000"/>
-          <w:sz w:val="19"/>
-          <w:szCs w:val="19"/>
-          <w:highlight w:val="white"/>
-        </w:rPr>
-        <w:t xml:space="preserve"> &lt;</w:t>
-      </w:r>
-      <w:r>
-        <w:rPr>
-          <w:rFonts w:ascii="Consolas" w:hAnsi="Consolas" w:cs="Consolas"/>
-          <w:color w:val="0000FF"/>
-          <w:sz w:val="19"/>
-          <w:szCs w:val="19"/>
-          <w:highlight w:val="white"/>
-        </w:rPr>
-        <w:t>typename</w:t>
-      </w:r>
-      <w:r>
-        <w:rPr>
-          <w:rFonts w:ascii="Consolas" w:hAnsi="Consolas" w:cs="Consolas"/>
-          <w:color w:val="000000"/>
-          <w:sz w:val="19"/>
-          <w:szCs w:val="19"/>
-          <w:highlight w:val="white"/>
-        </w:rPr>
-        <w:t xml:space="preserve"> </w:t>
-      </w:r>
-      <w:r>
-        <w:rPr>
-          <w:rFonts w:ascii="Consolas" w:hAnsi="Consolas" w:cs="Consolas"/>
-          <w:color w:val="2B91AF"/>
-          <w:sz w:val="19"/>
-          <w:szCs w:val="19"/>
-          <w:highlight w:val="white"/>
-        </w:rPr>
-        <w:t>Promise</w:t>
-      </w:r>
-      <w:r>
-        <w:rPr>
-          <w:rFonts w:ascii="Consolas" w:hAnsi="Consolas" w:cs="Consolas"/>
-          <w:color w:val="000000"/>
-          <w:sz w:val="19"/>
-          <w:szCs w:val="19"/>
-          <w:highlight w:val="white"/>
-        </w:rPr>
-        <w:t>&gt;</w:t>
+        <w:t xml:space="preserve">      </w:t>
+      </w:r>
+      <w:r>
+        <w:rPr>
+          <w:rFonts w:ascii="Consolas" w:hAnsi="Consolas" w:cs="Consolas"/>
+          <w:color w:val="008000"/>
+          <w:sz w:val="19"/>
+          <w:szCs w:val="19"/>
+          <w:highlight w:val="white"/>
+        </w:rPr>
+        <w:t>// resumption</w:t>
       </w:r>
     </w:p>
     <w:p>
@@ -13086,17 +13038,17 @@
           <w:szCs w:val="19"/>
           <w:highlight w:val="white"/>
         </w:rPr>
-        <w:tab/>
-      </w:r>
-      <w:r>
-        <w:rPr>
-          <w:rFonts w:ascii="Consolas" w:hAnsi="Consolas" w:cs="Consolas"/>
-          <w:color w:val="0000FF"/>
-          <w:sz w:val="19"/>
-          <w:szCs w:val="19"/>
-          <w:highlight w:val="white"/>
-        </w:rPr>
-        <w:t>struct</w:t>
+        <w:t xml:space="preserve">      </w:t>
+      </w:r>
+      <w:r>
+        <w:rPr>
+          <w:rFonts w:ascii="Consolas" w:hAnsi="Consolas" w:cs="Consolas"/>
+          <w:color w:val="0000FF"/>
+          <w:sz w:val="19"/>
+          <w:szCs w:val="19"/>
+          <w:highlight w:val="white"/>
+        </w:rPr>
+        <w:t>void</w:t>
       </w:r>
       <w:r>
         <w:rPr>
@@ -13111,62 +13063,42 @@
       <w:r>
         <w:rPr>
           <w:rFonts w:ascii="Consolas" w:hAnsi="Consolas" w:cs="Consolas"/>
-          <w:color w:val="2B91AF"/>
-          <w:sz w:val="19"/>
-          <w:szCs w:val="19"/>
-          <w:highlight w:val="white"/>
-        </w:rPr>
-        <w:t>resumable_handle</w:t>
-      </w:r>
-      <w:r>
-        <w:rPr>
-          <w:rFonts w:ascii="Consolas" w:hAnsi="Consolas" w:cs="Consolas"/>
-          <w:color w:val="000000"/>
-          <w:sz w:val="19"/>
-          <w:szCs w:val="19"/>
-          <w:highlight w:val="white"/>
-        </w:rPr>
-        <w:t xml:space="preserve">: </w:t>
-      </w:r>
-      <w:r>
-        <w:rPr>
-          <w:rFonts w:ascii="Consolas" w:hAnsi="Consolas" w:cs="Consolas"/>
-          <w:color w:val="0000FF"/>
-          <w:sz w:val="19"/>
-          <w:szCs w:val="19"/>
-          <w:highlight w:val="white"/>
-        </w:rPr>
-        <w:t>public</w:t>
-      </w:r>
-      <w:r>
-        <w:rPr>
-          <w:rFonts w:ascii="Consolas" w:hAnsi="Consolas" w:cs="Consolas"/>
-          <w:color w:val="000000"/>
-          <w:sz w:val="19"/>
-          <w:szCs w:val="19"/>
-          <w:highlight w:val="white"/>
-        </w:rPr>
-        <w:t xml:space="preserve"> </w:t>
-      </w:r>
-      <w:r>
-        <w:rPr>
-          <w:rFonts w:ascii="Consolas" w:hAnsi="Consolas" w:cs="Consolas"/>
-          <w:color w:val="2B91AF"/>
-          <w:sz w:val="19"/>
-          <w:szCs w:val="19"/>
-          <w:highlight w:val="white"/>
-        </w:rPr>
-        <w:t>resumable_handle</w:t>
-      </w:r>
-      <w:r>
-        <w:rPr>
-          <w:rFonts w:ascii="Consolas" w:hAnsi="Consolas" w:cs="Consolas"/>
-          <w:color w:val="000000"/>
-          <w:sz w:val="19"/>
-          <w:szCs w:val="19"/>
-          <w:highlight w:val="white"/>
-        </w:rPr>
-        <w:t>&lt;&gt;</w:t>
+          <w:color w:val="0000FF"/>
+          <w:sz w:val="19"/>
+          <w:szCs w:val="19"/>
+          <w:highlight w:val="white"/>
+        </w:rPr>
+        <w:t>operator</w:t>
+      </w:r>
+      <w:r>
+        <w:rPr>
+          <w:rFonts w:ascii="Consolas" w:hAnsi="Consolas" w:cs="Consolas"/>
+          <w:color w:val="000000"/>
+          <w:sz w:val="19"/>
+          <w:szCs w:val="19"/>
+          <w:highlight w:val="white"/>
+        </w:rPr>
+        <w:t xml:space="preserve">()() </w:t>
+      </w:r>
+      <w:r>
+        <w:rPr>
+          <w:rFonts w:ascii="Consolas" w:hAnsi="Consolas" w:cs="Consolas"/>
+          <w:color w:val="0000FF"/>
+          <w:sz w:val="19"/>
+          <w:szCs w:val="19"/>
+          <w:highlight w:val="white"/>
+        </w:rPr>
+        <w:t>const</w:t>
+      </w:r>
+      <w:r>
+        <w:rPr>
+          <w:rFonts w:ascii="Consolas" w:hAnsi="Consolas" w:cs="Consolas"/>
+          <w:color w:val="000000"/>
+          <w:sz w:val="19"/>
+          <w:szCs w:val="19"/>
+          <w:highlight w:val="white"/>
+        </w:rPr>
+        <w:t>;</w:t>
       </w:r>
     </w:p>
     <w:p>
@@ -13191,8 +13123,57 @@
           <w:szCs w:val="19"/>
           <w:highlight w:val="white"/>
         </w:rPr>
+        <w:t xml:space="preserve">      </w:t>
+      </w:r>
+      <w:r>
+        <w:rPr>
+          <w:rFonts w:ascii="Consolas" w:hAnsi="Consolas" w:cs="Consolas"/>
+          <w:color w:val="0000FF"/>
+          <w:sz w:val="19"/>
+          <w:szCs w:val="19"/>
+          <w:highlight w:val="white"/>
+        </w:rPr>
+        <w:t>void</w:t>
+      </w:r>
+      <w:r>
+        <w:rPr>
+          <w:rFonts w:ascii="Consolas" w:hAnsi="Consolas" w:cs="Consolas"/>
+          <w:color w:val="000000"/>
+          <w:sz w:val="19"/>
+          <w:szCs w:val="19"/>
+          <w:highlight w:val="white"/>
+        </w:rPr>
+        <w:t xml:space="preserve"> resume() </w:t>
+      </w:r>
+      <w:r>
+        <w:rPr>
+          <w:rFonts w:ascii="Consolas" w:hAnsi="Consolas" w:cs="Consolas"/>
+          <w:color w:val="0000FF"/>
+          <w:sz w:val="19"/>
+          <w:szCs w:val="19"/>
+          <w:highlight w:val="white"/>
+        </w:rPr>
+        <w:t>const</w:t>
+      </w:r>
+      <w:r>
+        <w:rPr>
+          <w:rFonts w:ascii="Consolas" w:hAnsi="Consolas" w:cs="Consolas"/>
+          <w:color w:val="000000"/>
+          <w:sz w:val="19"/>
+          <w:szCs w:val="19"/>
+          <w:highlight w:val="white"/>
+        </w:rPr>
+        <w:t>;</w:t>
+      </w:r>
+      <w:r>
+        <w:rPr>
+          <w:rFonts w:ascii="Consolas" w:hAnsi="Consolas" w:cs="Consolas"/>
+          <w:color w:val="000000"/>
+          <w:sz w:val="19"/>
+          <w:szCs w:val="19"/>
+          <w:highlight w:val="white"/>
+        </w:rPr>
         <w:tab/>
-        <w:t>{</w:t>
       </w:r>
     </w:p>
     <w:p>
@@ -13217,37 +13198,47 @@
           <w:szCs w:val="19"/>
           <w:highlight w:val="white"/>
         </w:rPr>
-        <w:tab/>
-      </w:r>
-      <w:r>
-        <w:rPr>
-          <w:rFonts w:ascii="Consolas" w:hAnsi="Consolas" w:cs="Consolas"/>
-          <w:color w:val="000000"/>
-          <w:sz w:val="19"/>
-          <w:szCs w:val="19"/>
-          <w:highlight w:val="white"/>
-        </w:rPr>
-        <w:tab/>
-      </w:r>
-      <w:r>
-        <w:rPr>
-          <w:rFonts w:ascii="Consolas" w:hAnsi="Consolas" w:cs="Consolas"/>
-          <w:color w:val="2B91AF"/>
-          <w:sz w:val="19"/>
-          <w:szCs w:val="19"/>
-          <w:highlight w:val="white"/>
-        </w:rPr>
-        <w:t>Promise</w:t>
-      </w:r>
-      <w:r>
-        <w:rPr>
-          <w:rFonts w:ascii="Consolas" w:hAnsi="Consolas" w:cs="Consolas"/>
-          <w:color w:val="000000"/>
-          <w:sz w:val="19"/>
-          <w:szCs w:val="19"/>
-          <w:highlight w:val="white"/>
-        </w:rPr>
-        <w:t xml:space="preserve"> &amp; promise();</w:t>
+        <w:t xml:space="preserve">      </w:t>
+      </w:r>
+      <w:r>
+        <w:rPr>
+          <w:rFonts w:ascii="Consolas" w:hAnsi="Consolas" w:cs="Consolas"/>
+          <w:color w:val="0000FF"/>
+          <w:sz w:val="19"/>
+          <w:szCs w:val="19"/>
+          <w:highlight w:val="white"/>
+        </w:rPr>
+        <w:t>void</w:t>
+      </w:r>
+      <w:r>
+        <w:rPr>
+          <w:rFonts w:ascii="Consolas" w:hAnsi="Consolas" w:cs="Consolas"/>
+          <w:color w:val="000000"/>
+          <w:sz w:val="19"/>
+          <w:szCs w:val="19"/>
+          <w:highlight w:val="white"/>
+        </w:rPr>
+        <w:t xml:space="preserve"> destroy() </w:t>
+      </w:r>
+      <w:r>
+        <w:rPr>
+          <w:rFonts w:ascii="Consolas" w:hAnsi="Consolas" w:cs="Consolas"/>
+          <w:color w:val="0000FF"/>
+          <w:sz w:val="19"/>
+          <w:szCs w:val="19"/>
+          <w:highlight w:val="white"/>
+        </w:rPr>
+        <w:t>const</w:t>
+      </w:r>
+      <w:r>
+        <w:rPr>
+          <w:rFonts w:ascii="Consolas" w:hAnsi="Consolas" w:cs="Consolas"/>
+          <w:color w:val="000000"/>
+          <w:sz w:val="19"/>
+          <w:szCs w:val="19"/>
+          <w:highlight w:val="white"/>
+        </w:rPr>
+        <w:t>;</w:t>
       </w:r>
     </w:p>
     <w:p>
@@ -13272,77 +13263,8 @@
           <w:szCs w:val="19"/>
           <w:highlight w:val="white"/>
         </w:rPr>
-        <w:tab/>
-      </w:r>
-      <w:r>
-        <w:rPr>
-          <w:rFonts w:ascii="Consolas" w:hAnsi="Consolas" w:cs="Consolas"/>
-          <w:color w:val="000000"/>
-          <w:sz w:val="19"/>
-          <w:szCs w:val="19"/>
-          <w:highlight w:val="white"/>
-        </w:rPr>
-        <w:tab/>
-      </w:r>
-      <w:r>
-        <w:rPr>
-          <w:rFonts w:ascii="Consolas" w:hAnsi="Consolas" w:cs="Consolas"/>
-          <w:color w:val="2B91AF"/>
-          <w:sz w:val="19"/>
-          <w:szCs w:val="19"/>
-          <w:highlight w:val="white"/>
-        </w:rPr>
-        <w:t>Promise</w:t>
-      </w:r>
-      <w:r>
-        <w:rPr>
-          <w:rFonts w:ascii="Consolas" w:hAnsi="Consolas" w:cs="Consolas"/>
-          <w:color w:val="000000"/>
-          <w:sz w:val="19"/>
-          <w:szCs w:val="19"/>
-          <w:highlight w:val="white"/>
-        </w:rPr>
-        <w:t xml:space="preserve"> </w:t>
-      </w:r>
-      <w:r>
-        <w:rPr>
-          <w:rFonts w:ascii="Consolas" w:hAnsi="Consolas" w:cs="Consolas"/>
-          <w:color w:val="0000FF"/>
-          <w:sz w:val="19"/>
-          <w:szCs w:val="19"/>
-          <w:highlight w:val="white"/>
-        </w:rPr>
-        <w:t>const</w:t>
-      </w:r>
-      <w:r>
-        <w:rPr>
-          <w:rFonts w:ascii="Consolas" w:hAnsi="Consolas" w:cs="Consolas"/>
-          <w:color w:val="000000"/>
-          <w:sz w:val="19"/>
-          <w:szCs w:val="19"/>
-          <w:highlight w:val="white"/>
-        </w:rPr>
-        <w:t xml:space="preserve"> &amp; promise() </w:t>
-      </w:r>
-      <w:r>
-        <w:rPr>
-          <w:rFonts w:ascii="Consolas" w:hAnsi="Consolas" w:cs="Consolas"/>
-          <w:color w:val="0000FF"/>
-          <w:sz w:val="19"/>
-          <w:szCs w:val="19"/>
-          <w:highlight w:val="white"/>
-        </w:rPr>
-        <w:t>const</w:t>
-      </w:r>
-      <w:r>
-        <w:rPr>
-          <w:rFonts w:ascii="Consolas" w:hAnsi="Consolas" w:cs="Consolas"/>
-          <w:color w:val="000000"/>
-          <w:sz w:val="19"/>
-          <w:szCs w:val="19"/>
-          <w:highlight w:val="white"/>
-        </w:rPr>
-        <w:t>;</w:t>
+        <w:lastRenderedPageBreak/>
+        <w:t xml:space="preserve">      </w:t>
       </w:r>
     </w:p>
     <w:p>
@@ -13367,97 +13289,17 @@
           <w:szCs w:val="19"/>
           <w:highlight w:val="white"/>
         </w:rPr>
-        <w:tab/>
-      </w:r>
-      <w:r>
-        <w:rPr>
-          <w:rFonts w:ascii="Consolas" w:hAnsi="Consolas" w:cs="Consolas"/>
-          <w:color w:val="000000"/>
-          <w:sz w:val="19"/>
-          <w:szCs w:val="19"/>
-          <w:highlight w:val="white"/>
-        </w:rPr>
-        <w:tab/>
-      </w:r>
-      <w:r>
-        <w:rPr>
-          <w:rFonts w:ascii="Consolas" w:hAnsi="Consolas" w:cs="Consolas"/>
-          <w:color w:val="0000FF"/>
-          <w:sz w:val="19"/>
-          <w:szCs w:val="19"/>
-          <w:highlight w:val="white"/>
-        </w:rPr>
-        <w:t>static</w:t>
-      </w:r>
-      <w:r>
-        <w:rPr>
-          <w:rFonts w:ascii="Consolas" w:hAnsi="Consolas" w:cs="Consolas"/>
-          <w:color w:val="000000"/>
-          <w:sz w:val="19"/>
-          <w:szCs w:val="19"/>
-          <w:highlight w:val="white"/>
-        </w:rPr>
-        <w:t xml:space="preserve"> </w:t>
-      </w:r>
-      <w:r>
-        <w:rPr>
-          <w:rFonts w:ascii="Consolas" w:hAnsi="Consolas" w:cs="Consolas"/>
-          <w:color w:val="2B91AF"/>
-          <w:sz w:val="19"/>
-          <w:szCs w:val="19"/>
-          <w:highlight w:val="white"/>
-        </w:rPr>
-        <w:t>resumable_handle</w:t>
-      </w:r>
-      <w:r>
-        <w:rPr>
-          <w:rFonts w:ascii="Consolas" w:hAnsi="Consolas" w:cs="Consolas"/>
-          <w:color w:val="000000"/>
-          <w:sz w:val="19"/>
-          <w:szCs w:val="19"/>
-          <w:highlight w:val="white"/>
-        </w:rPr>
-        <w:t>&lt;</w:t>
-      </w:r>
-      <w:r>
-        <w:rPr>
-          <w:rFonts w:ascii="Consolas" w:hAnsi="Consolas" w:cs="Consolas"/>
-          <w:color w:val="2B91AF"/>
-          <w:sz w:val="19"/>
-          <w:szCs w:val="19"/>
-          <w:highlight w:val="white"/>
-        </w:rPr>
-        <w:t>Promise</w:t>
-      </w:r>
-      <w:r>
-        <w:rPr>
-          <w:rFonts w:ascii="Consolas" w:hAnsi="Consolas" w:cs="Consolas"/>
-          <w:color w:val="000000"/>
-          <w:sz w:val="19"/>
-          <w:szCs w:val="19"/>
-          <w:highlight w:val="white"/>
-        </w:rPr>
-        <w:t>&gt; from_promise(</w:t>
-      </w:r>
-      <w:r>
-        <w:rPr>
-          <w:rFonts w:ascii="Consolas" w:hAnsi="Consolas" w:cs="Consolas"/>
-          <w:color w:val="2B91AF"/>
-          <w:sz w:val="19"/>
-          <w:szCs w:val="19"/>
-          <w:highlight w:val="white"/>
-        </w:rPr>
-        <w:t>Promise</w:t>
-      </w:r>
-      <w:r>
-        <w:rPr>
-          <w:rFonts w:ascii="Consolas" w:hAnsi="Consolas" w:cs="Consolas"/>
-          <w:color w:val="000000"/>
-          <w:sz w:val="19"/>
-          <w:szCs w:val="19"/>
-          <w:highlight w:val="white"/>
-        </w:rPr>
-        <w:t>*);</w:t>
+        <w:t xml:space="preserve">      </w:t>
+      </w:r>
+      <w:r>
+        <w:rPr>
+          <w:rFonts w:ascii="Consolas" w:hAnsi="Consolas" w:cs="Consolas"/>
+          <w:color w:val="008000"/>
+          <w:sz w:val="19"/>
+          <w:szCs w:val="19"/>
+          <w:highlight w:val="white"/>
+        </w:rPr>
+        <w:t>// completion check</w:t>
       </w:r>
     </w:p>
     <w:p>
@@ -13474,6 +13316,56 @@
           <w:highlight w:val="white"/>
         </w:rPr>
       </w:pPr>
+      <w:r>
+        <w:rPr>
+          <w:rFonts w:ascii="Consolas" w:hAnsi="Consolas" w:cs="Consolas"/>
+          <w:color w:val="000000"/>
+          <w:sz w:val="19"/>
+          <w:szCs w:val="19"/>
+          <w:highlight w:val="white"/>
+        </w:rPr>
+        <w:t xml:space="preserve">      </w:t>
+      </w:r>
+      <w:r>
+        <w:rPr>
+          <w:rFonts w:ascii="Consolas" w:hAnsi="Consolas" w:cs="Consolas"/>
+          <w:color w:val="0000FF"/>
+          <w:sz w:val="19"/>
+          <w:szCs w:val="19"/>
+          <w:highlight w:val="white"/>
+        </w:rPr>
+        <w:t>bool</w:t>
+      </w:r>
+      <w:r>
+        <w:rPr>
+          <w:rFonts w:ascii="Consolas" w:hAnsi="Consolas" w:cs="Consolas"/>
+          <w:color w:val="000000"/>
+          <w:sz w:val="19"/>
+          <w:szCs w:val="19"/>
+          <w:highlight w:val="white"/>
+        </w:rPr>
+        <w:t xml:space="preserve"> done() </w:t>
+      </w:r>
+      <w:r>
+        <w:rPr>
+          <w:rFonts w:ascii="Consolas" w:hAnsi="Consolas" w:cs="Consolas"/>
+          <w:color w:val="0000FF"/>
+          <w:sz w:val="19"/>
+          <w:szCs w:val="19"/>
+          <w:highlight w:val="white"/>
+        </w:rPr>
+        <w:t>const</w:t>
+      </w:r>
+      <w:r>
+        <w:rPr>
+          <w:rFonts w:ascii="Consolas" w:hAnsi="Consolas" w:cs="Consolas"/>
+          <w:color w:val="000000"/>
+          <w:sz w:val="19"/>
+          <w:szCs w:val="19"/>
+          <w:highlight w:val="white"/>
+        </w:rPr>
+        <w:t xml:space="preserve"> noexcept; </w:t>
+      </w:r>
     </w:p>
     <w:p>
       <w:pPr>
@@ -13497,67 +13389,7 @@
           <w:szCs w:val="19"/>
           <w:highlight w:val="white"/>
         </w:rPr>
-        <w:t xml:space="preserve">              </w:t>
-      </w:r>
-      <w:r>
-        <w:rPr>
-          <w:rFonts w:ascii="Consolas" w:hAnsi="Consolas" w:cs="Consolas"/>
-          <w:color w:val="0000FF"/>
-          <w:sz w:val="19"/>
-          <w:szCs w:val="19"/>
-          <w:highlight w:val="white"/>
-        </w:rPr>
-        <w:t>using</w:t>
-      </w:r>
-      <w:r>
-        <w:rPr>
-          <w:rFonts w:ascii="Consolas" w:hAnsi="Consolas" w:cs="Consolas"/>
-          <w:color w:val="000000"/>
-          <w:sz w:val="19"/>
-          <w:szCs w:val="19"/>
-          <w:highlight w:val="white"/>
-        </w:rPr>
-        <w:t xml:space="preserve"> </w:t>
-      </w:r>
-      <w:r>
-        <w:rPr>
-          <w:rFonts w:ascii="Consolas" w:hAnsi="Consolas" w:cs="Consolas"/>
-          <w:color w:val="000000"/>
-          <w:sz w:val="19"/>
-          <w:szCs w:val="19"/>
-          <w:highlight w:val="white"/>
-        </w:rPr>
-        <w:t>resumable_handle</w:t>
-      </w:r>
-      <w:r>
-        <w:rPr>
-          <w:rFonts w:ascii="Consolas" w:hAnsi="Consolas" w:cs="Consolas"/>
-          <w:color w:val="000000"/>
-          <w:sz w:val="19"/>
-          <w:szCs w:val="19"/>
-          <w:highlight w:val="white"/>
-        </w:rPr>
-        <w:t>&lt;&gt;::</w:t>
-      </w:r>
-      <w:r>
-        <w:rPr>
-          <w:rFonts w:ascii="Consolas" w:hAnsi="Consolas" w:cs="Consolas"/>
-          <w:color w:val="000000"/>
-          <w:sz w:val="19"/>
-          <w:szCs w:val="19"/>
-          <w:highlight w:val="white"/>
-        </w:rPr>
-        <w:t>resumable_handle</w:t>
-      </w:r>
-      <w:r>
-        <w:rPr>
-          <w:rFonts w:ascii="Consolas" w:hAnsi="Consolas" w:cs="Consolas"/>
-          <w:color w:val="000000"/>
-          <w:sz w:val="19"/>
-          <w:szCs w:val="19"/>
-          <w:highlight w:val="white"/>
-        </w:rPr>
-        <w:t>;</w:t>
+        <w:t xml:space="preserve">    };</w:t>
       </w:r>
     </w:p>
     <w:p>
@@ -13582,47 +13414,7 @@
           <w:szCs w:val="19"/>
           <w:highlight w:val="white"/>
         </w:rPr>
-        <w:t xml:space="preserve">              </w:t>
-      </w:r>
-      <w:r>
-        <w:rPr>
-          <w:rFonts w:ascii="Consolas" w:hAnsi="Consolas" w:cs="Consolas"/>
-          <w:color w:val="000000"/>
-          <w:sz w:val="19"/>
-          <w:szCs w:val="19"/>
-          <w:highlight w:val="white"/>
-        </w:rPr>
-        <w:t>resumable_handle</w:t>
-      </w:r>
-      <w:r>
-        <w:rPr>
-          <w:rFonts w:ascii="Consolas" w:hAnsi="Consolas" w:cs="Consolas"/>
-          <w:color w:val="000000"/>
-          <w:sz w:val="19"/>
-          <w:szCs w:val="19"/>
-          <w:highlight w:val="white"/>
-        </w:rPr>
-        <w:t xml:space="preserve">&amp; </w:t>
-      </w:r>
-      <w:r>
-        <w:rPr>
-          <w:rFonts w:ascii="Consolas" w:hAnsi="Consolas" w:cs="Consolas"/>
-          <w:color w:val="0000FF"/>
-          <w:sz w:val="19"/>
-          <w:szCs w:val="19"/>
-          <w:highlight w:val="white"/>
-        </w:rPr>
-        <w:t>operator</w:t>
-      </w:r>
-      <w:r>
-        <w:rPr>
-          <w:rFonts w:ascii="Consolas" w:hAnsi="Consolas" w:cs="Consolas"/>
-          <w:color w:val="000000"/>
-          <w:sz w:val="19"/>
-          <w:szCs w:val="19"/>
-          <w:highlight w:val="white"/>
-        </w:rPr>
-        <w:t xml:space="preserve"> = (nullptr_t);</w:t>
+        <w:t xml:space="preserve">    </w:t>
       </w:r>
     </w:p>
     <w:p>
@@ -13647,9 +13439,47 @@
           <w:szCs w:val="19"/>
           <w:highlight w:val="white"/>
         </w:rPr>
-        <w:lastRenderedPageBreak/>
-        <w:tab/>
-        <w:t>};</w:t>
+        <w:t xml:space="preserve">    </w:t>
+      </w:r>
+      <w:r>
+        <w:rPr>
+          <w:rFonts w:ascii="Consolas" w:hAnsi="Consolas" w:cs="Consolas"/>
+          <w:color w:val="0000FF"/>
+          <w:sz w:val="19"/>
+          <w:szCs w:val="19"/>
+          <w:highlight w:val="white"/>
+        </w:rPr>
+        <w:t>template</w:t>
+      </w:r>
+      <w:r>
+        <w:rPr>
+          <w:rFonts w:ascii="Consolas" w:hAnsi="Consolas" w:cs="Consolas"/>
+          <w:color w:val="000000"/>
+          <w:sz w:val="19"/>
+          <w:szCs w:val="19"/>
+          <w:highlight w:val="white"/>
+        </w:rPr>
+        <w:t xml:space="preserve"> &lt;</w:t>
+      </w:r>
+      <w:r>
+        <w:rPr>
+          <w:rFonts w:ascii="Consolas" w:hAnsi="Consolas" w:cs="Consolas"/>
+          <w:color w:val="0000FF"/>
+          <w:sz w:val="19"/>
+          <w:szCs w:val="19"/>
+          <w:highlight w:val="white"/>
+        </w:rPr>
+        <w:t>typename</w:t>
+      </w:r>
+      <w:r>
+        <w:rPr>
+          <w:rFonts w:ascii="Consolas" w:hAnsi="Consolas" w:cs="Consolas"/>
+          <w:color w:val="000000"/>
+          <w:sz w:val="19"/>
+          <w:szCs w:val="19"/>
+          <w:highlight w:val="white"/>
+        </w:rPr>
+        <w:t xml:space="preserve"> Promise&gt;</w:t>
       </w:r>
     </w:p>
     <w:p>
@@ -13666,6 +13496,36 @@
           <w:highlight w:val="white"/>
         </w:rPr>
       </w:pPr>
+      <w:r>
+        <w:rPr>
+          <w:rFonts w:ascii="Consolas" w:hAnsi="Consolas" w:cs="Consolas"/>
+          <w:color w:val="000000"/>
+          <w:sz w:val="19"/>
+          <w:szCs w:val="19"/>
+          <w:highlight w:val="white"/>
+        </w:rPr>
+        <w:t xml:space="preserve">    </w:t>
+      </w:r>
+      <w:r>
+        <w:rPr>
+          <w:rFonts w:ascii="Consolas" w:hAnsi="Consolas" w:cs="Consolas"/>
+          <w:color w:val="0000FF"/>
+          <w:sz w:val="19"/>
+          <w:szCs w:val="19"/>
+          <w:highlight w:val="white"/>
+        </w:rPr>
+        <w:t>struct</w:t>
+      </w:r>
+      <w:r>
+        <w:rPr>
+          <w:rFonts w:ascii="Consolas" w:hAnsi="Consolas" w:cs="Consolas"/>
+          <w:color w:val="000000"/>
+          <w:sz w:val="19"/>
+          <w:szCs w:val="19"/>
+          <w:highlight w:val="white"/>
+        </w:rPr>
+        <w:t xml:space="preserve"> resumable_handle : resumable_handle&lt;&gt;</w:t>
+      </w:r>
     </w:p>
     <w:p>
       <w:pPr>
@@ -13681,6 +13541,16 @@
           <w:highlight w:val="white"/>
         </w:rPr>
       </w:pPr>
+      <w:r>
+        <w:rPr>
+          <w:rFonts w:ascii="Consolas" w:hAnsi="Consolas" w:cs="Consolas"/>
+          <w:color w:val="000000"/>
+          <w:sz w:val="19"/>
+          <w:szCs w:val="19"/>
+          <w:highlight w:val="white"/>
+        </w:rPr>
+        <w:t xml:space="preserve">    {</w:t>
+      </w:r>
     </w:p>
     <w:p>
       <w:pPr>
@@ -13704,47 +13574,17 @@
           <w:szCs w:val="19"/>
           <w:highlight w:val="white"/>
         </w:rPr>
-        <w:t xml:space="preserve">       </w:t>
-      </w:r>
-      <w:r>
-        <w:rPr>
-          <w:rFonts w:ascii="Consolas" w:hAnsi="Consolas" w:cs="Consolas"/>
-          <w:color w:val="0000FF"/>
-          <w:sz w:val="19"/>
-          <w:szCs w:val="19"/>
-          <w:highlight w:val="white"/>
-        </w:rPr>
-        <w:t>template</w:t>
-      </w:r>
-      <w:r>
-        <w:rPr>
-          <w:rFonts w:ascii="Consolas" w:hAnsi="Consolas" w:cs="Consolas"/>
-          <w:color w:val="000000"/>
-          <w:sz w:val="19"/>
-          <w:szCs w:val="19"/>
-          <w:highlight w:val="white"/>
-        </w:rPr>
-        <w:t xml:space="preserve"> &lt;</w:t>
-      </w:r>
-      <w:r>
-        <w:rPr>
-          <w:rFonts w:ascii="Consolas" w:hAnsi="Consolas" w:cs="Consolas"/>
-          <w:color w:val="0000FF"/>
-          <w:sz w:val="19"/>
-          <w:szCs w:val="19"/>
-          <w:highlight w:val="white"/>
-        </w:rPr>
-        <w:t>typename</w:t>
-      </w:r>
-      <w:r>
-        <w:rPr>
-          <w:rFonts w:ascii="Consolas" w:hAnsi="Consolas" w:cs="Consolas"/>
-          <w:color w:val="000000"/>
-          <w:sz w:val="19"/>
-          <w:szCs w:val="19"/>
-          <w:highlight w:val="white"/>
-        </w:rPr>
-        <w:t xml:space="preserve"> Promise&gt;</w:t>
+        <w:t xml:space="preserve">      </w:t>
+      </w:r>
+      <w:r>
+        <w:rPr>
+          <w:rFonts w:ascii="Consolas" w:hAnsi="Consolas" w:cs="Consolas"/>
+          <w:color w:val="008000"/>
+          <w:sz w:val="19"/>
+          <w:szCs w:val="19"/>
+          <w:highlight w:val="white"/>
+        </w:rPr>
+        <w:t>// construct/reset</w:t>
       </w:r>
     </w:p>
     <w:p>
@@ -13769,138 +13609,27 @@
           <w:szCs w:val="19"/>
           <w:highlight w:val="white"/>
         </w:rPr>
-        <w:tab/>
-      </w:r>
-      <w:r>
-        <w:rPr>
-          <w:rFonts w:ascii="Consolas" w:hAnsi="Consolas" w:cs="Consolas"/>
-          <w:color w:val="0000FF"/>
-          <w:sz w:val="19"/>
-          <w:szCs w:val="19"/>
-          <w:highlight w:val="white"/>
-        </w:rPr>
-        <w:t>bool</w:t>
-      </w:r>
-      <w:r>
-        <w:rPr>
-          <w:rFonts w:ascii="Consolas" w:hAnsi="Consolas" w:cs="Consolas"/>
-          <w:color w:val="000000"/>
-          <w:sz w:val="19"/>
-          <w:szCs w:val="19"/>
-          <w:highlight w:val="white"/>
-        </w:rPr>
-        <w:t xml:space="preserve"> </w:t>
-      </w:r>
-      <w:r>
-        <w:rPr>
-          <w:rFonts w:ascii="Consolas" w:hAnsi="Consolas" w:cs="Consolas"/>
-          <w:color w:val="0000FF"/>
-          <w:sz w:val="19"/>
-          <w:szCs w:val="19"/>
-          <w:highlight w:val="white"/>
-        </w:rPr>
-        <w:t>operator</w:t>
-      </w:r>
-      <w:r>
-        <w:rPr>
-          <w:rFonts w:ascii="Consolas" w:hAnsi="Consolas" w:cs="Consolas"/>
-          <w:color w:val="000000"/>
-          <w:sz w:val="19"/>
-          <w:szCs w:val="19"/>
-          <w:highlight w:val="white"/>
-        </w:rPr>
-        <w:t xml:space="preserve"> == (</w:t>
-      </w:r>
-      <w:r>
-        <w:rPr>
-          <w:rFonts w:ascii="Consolas" w:hAnsi="Consolas" w:cs="Consolas"/>
-          <w:color w:val="000000"/>
-          <w:sz w:val="19"/>
-          <w:szCs w:val="19"/>
-          <w:highlight w:val="white"/>
-        </w:rPr>
-        <w:t>resumable_handle</w:t>
-      </w:r>
-      <w:r>
-        <w:rPr>
-          <w:rFonts w:ascii="Consolas" w:hAnsi="Consolas" w:cs="Consolas"/>
-          <w:color w:val="000000"/>
-          <w:sz w:val="19"/>
-          <w:szCs w:val="19"/>
-          <w:highlight w:val="white"/>
-        </w:rPr>
-        <w:t xml:space="preserve">&lt;Promise&gt; </w:t>
-      </w:r>
-      <w:r>
-        <w:rPr>
-          <w:rFonts w:ascii="Consolas" w:hAnsi="Consolas" w:cs="Consolas"/>
-          <w:color w:val="0000FF"/>
-          <w:sz w:val="19"/>
-          <w:szCs w:val="19"/>
-          <w:highlight w:val="white"/>
-        </w:rPr>
-        <w:t>const</w:t>
-      </w:r>
-      <w:r>
-        <w:rPr>
-          <w:rFonts w:ascii="Consolas" w:hAnsi="Consolas" w:cs="Consolas"/>
-          <w:color w:val="000000"/>
-          <w:sz w:val="19"/>
-          <w:szCs w:val="19"/>
-          <w:highlight w:val="white"/>
-        </w:rPr>
-        <w:t xml:space="preserve">&amp; a, </w:t>
-      </w:r>
-      <w:r>
-        <w:rPr>
-          <w:rFonts w:ascii="Consolas" w:hAnsi="Consolas" w:cs="Consolas"/>
-          <w:color w:val="000000"/>
-          <w:sz w:val="19"/>
-          <w:szCs w:val="19"/>
-          <w:highlight w:val="white"/>
-        </w:rPr>
-        <w:br/>
-        <w:t xml:space="preserve">                         </w:t>
-      </w:r>
-      <w:r>
-        <w:rPr>
-          <w:rFonts w:ascii="Consolas" w:hAnsi="Consolas" w:cs="Consolas"/>
-          <w:color w:val="000000"/>
-          <w:sz w:val="19"/>
-          <w:szCs w:val="19"/>
-          <w:highlight w:val="white"/>
-        </w:rPr>
-        <w:t>resumable_handle</w:t>
-      </w:r>
-      <w:r>
-        <w:rPr>
-          <w:rFonts w:ascii="Consolas" w:hAnsi="Consolas" w:cs="Consolas"/>
-          <w:color w:val="000000"/>
-          <w:sz w:val="19"/>
-          <w:szCs w:val="19"/>
-          <w:highlight w:val="white"/>
-        </w:rPr>
-        <w:t xml:space="preserve">&lt;Promise&gt; </w:t>
-      </w:r>
-      <w:r>
-        <w:rPr>
-          <w:rFonts w:ascii="Consolas" w:hAnsi="Consolas" w:cs="Consolas"/>
-          <w:color w:val="0000FF"/>
-          <w:sz w:val="19"/>
-          <w:szCs w:val="19"/>
-          <w:highlight w:val="white"/>
-        </w:rPr>
-        <w:t>const</w:t>
-      </w:r>
-      <w:r>
-        <w:rPr>
-          <w:rFonts w:ascii="Consolas" w:hAnsi="Consolas" w:cs="Consolas"/>
-          <w:color w:val="000000"/>
-          <w:sz w:val="19"/>
-          <w:szCs w:val="19"/>
-          <w:highlight w:val="white"/>
-        </w:rPr>
-        <w:t>&amp; b);</w:t>
+        <w:t xml:space="preserve">      </w:t>
+      </w:r>
+      <w:r>
+        <w:rPr>
+          <w:rFonts w:ascii="Consolas" w:hAnsi="Consolas" w:cs="Consolas"/>
+          <w:color w:val="0000FF"/>
+          <w:sz w:val="19"/>
+          <w:szCs w:val="19"/>
+          <w:highlight w:val="white"/>
+        </w:rPr>
+        <w:t>using</w:t>
+      </w:r>
+      <w:r>
+        <w:rPr>
+          <w:rFonts w:ascii="Consolas" w:hAnsi="Consolas" w:cs="Consolas"/>
+          <w:color w:val="000000"/>
+          <w:sz w:val="19"/>
+          <w:szCs w:val="19"/>
+          <w:highlight w:val="white"/>
+        </w:rPr>
+        <w:t xml:space="preserve"> resumable_handle&lt;&gt;::resumable_handle;</w:t>
       </w:r>
     </w:p>
     <w:p>
@@ -13917,6 +13646,36 @@
           <w:highlight w:val="white"/>
         </w:rPr>
       </w:pPr>
+      <w:r>
+        <w:rPr>
+          <w:rFonts w:ascii="Consolas" w:hAnsi="Consolas" w:cs="Consolas"/>
+          <w:color w:val="000000"/>
+          <w:sz w:val="19"/>
+          <w:szCs w:val="19"/>
+          <w:highlight w:val="white"/>
+        </w:rPr>
+        <w:t xml:space="preserve">      resumable_handle&amp; </w:t>
+      </w:r>
+      <w:r>
+        <w:rPr>
+          <w:rFonts w:ascii="Consolas" w:hAnsi="Consolas" w:cs="Consolas"/>
+          <w:color w:val="0000FF"/>
+          <w:sz w:val="19"/>
+          <w:szCs w:val="19"/>
+          <w:highlight w:val="white"/>
+        </w:rPr>
+        <w:t>operator</w:t>
+      </w:r>
+      <w:r>
+        <w:rPr>
+          <w:rFonts w:ascii="Consolas" w:hAnsi="Consolas" w:cs="Consolas"/>
+          <w:color w:val="000000"/>
+          <w:sz w:val="19"/>
+          <w:szCs w:val="19"/>
+          <w:highlight w:val="white"/>
+        </w:rPr>
+        <w:t>=(nullptr_t) noexcept;</w:t>
+      </w:r>
     </w:p>
     <w:p>
       <w:pPr>
@@ -13940,47 +13699,7 @@
           <w:szCs w:val="19"/>
           <w:highlight w:val="white"/>
         </w:rPr>
-        <w:tab/>
-      </w:r>
-      <w:r>
-        <w:rPr>
-          <w:rFonts w:ascii="Consolas" w:hAnsi="Consolas" w:cs="Consolas"/>
-          <w:color w:val="0000FF"/>
-          <w:sz w:val="19"/>
-          <w:szCs w:val="19"/>
-          <w:highlight w:val="white"/>
-        </w:rPr>
-        <w:t>template</w:t>
-      </w:r>
-      <w:r>
-        <w:rPr>
-          <w:rFonts w:ascii="Consolas" w:hAnsi="Consolas" w:cs="Consolas"/>
-          <w:color w:val="000000"/>
-          <w:sz w:val="19"/>
-          <w:szCs w:val="19"/>
-          <w:highlight w:val="white"/>
-        </w:rPr>
-        <w:t xml:space="preserve"> &lt;</w:t>
-      </w:r>
-      <w:r>
-        <w:rPr>
-          <w:rFonts w:ascii="Consolas" w:hAnsi="Consolas" w:cs="Consolas"/>
-          <w:color w:val="0000FF"/>
-          <w:sz w:val="19"/>
-          <w:szCs w:val="19"/>
-          <w:highlight w:val="white"/>
-        </w:rPr>
-        <w:t>typename</w:t>
-      </w:r>
-      <w:r>
-        <w:rPr>
-          <w:rFonts w:ascii="Consolas" w:hAnsi="Consolas" w:cs="Consolas"/>
-          <w:color w:val="000000"/>
-          <w:sz w:val="19"/>
-          <w:szCs w:val="19"/>
-          <w:highlight w:val="white"/>
-        </w:rPr>
-        <w:t xml:space="preserve"> Promise&gt;</w:t>
+        <w:t xml:space="preserve">      </w:t>
       </w:r>
     </w:p>
     <w:p>
@@ -14005,87 +13724,17 @@
           <w:szCs w:val="19"/>
           <w:highlight w:val="white"/>
         </w:rPr>
-        <w:tab/>
-      </w:r>
-      <w:r>
-        <w:rPr>
-          <w:rFonts w:ascii="Consolas" w:hAnsi="Consolas" w:cs="Consolas"/>
-          <w:color w:val="0000FF"/>
-          <w:sz w:val="19"/>
-          <w:szCs w:val="19"/>
-          <w:highlight w:val="white"/>
-        </w:rPr>
-        <w:t>bool</w:t>
-      </w:r>
-      <w:r>
-        <w:rPr>
-          <w:rFonts w:ascii="Consolas" w:hAnsi="Consolas" w:cs="Consolas"/>
-          <w:color w:val="000000"/>
-          <w:sz w:val="19"/>
-          <w:szCs w:val="19"/>
-          <w:highlight w:val="white"/>
-        </w:rPr>
-        <w:t xml:space="preserve"> </w:t>
-      </w:r>
-      <w:r>
-        <w:rPr>
-          <w:rFonts w:ascii="Consolas" w:hAnsi="Consolas" w:cs="Consolas"/>
-          <w:color w:val="0000FF"/>
-          <w:sz w:val="19"/>
-          <w:szCs w:val="19"/>
-          <w:highlight w:val="white"/>
-        </w:rPr>
-        <w:t>operator</w:t>
-      </w:r>
-      <w:r>
-        <w:rPr>
-          <w:rFonts w:ascii="Consolas" w:hAnsi="Consolas" w:cs="Consolas"/>
-          <w:color w:val="000000"/>
-          <w:sz w:val="19"/>
-          <w:szCs w:val="19"/>
-          <w:highlight w:val="white"/>
-        </w:rPr>
-        <w:t xml:space="preserve"> != (</w:t>
-      </w:r>
-      <w:r>
-        <w:rPr>
-          <w:rFonts w:ascii="Consolas" w:hAnsi="Consolas" w:cs="Consolas"/>
-          <w:color w:val="000000"/>
-          <w:sz w:val="19"/>
-          <w:szCs w:val="19"/>
-          <w:highlight w:val="white"/>
-        </w:rPr>
-        <w:t>resumable_handle</w:t>
-      </w:r>
-      <w:r>
-        <w:rPr>
-          <w:rFonts w:ascii="Consolas" w:hAnsi="Consolas" w:cs="Consolas"/>
-          <w:color w:val="000000"/>
-          <w:sz w:val="19"/>
-          <w:szCs w:val="19"/>
-          <w:highlight w:val="white"/>
-        </w:rPr>
-        <w:t xml:space="preserve">&lt;Promise&gt; </w:t>
-      </w:r>
-      <w:r>
-        <w:rPr>
-          <w:rFonts w:ascii="Consolas" w:hAnsi="Consolas" w:cs="Consolas"/>
-          <w:color w:val="0000FF"/>
-          <w:sz w:val="19"/>
-          <w:szCs w:val="19"/>
-          <w:highlight w:val="white"/>
-        </w:rPr>
-        <w:t>const</w:t>
-      </w:r>
-      <w:r>
-        <w:rPr>
-          <w:rFonts w:ascii="Consolas" w:hAnsi="Consolas" w:cs="Consolas"/>
-          <w:color w:val="000000"/>
-          <w:sz w:val="19"/>
-          <w:szCs w:val="19"/>
-          <w:highlight w:val="white"/>
-        </w:rPr>
-        <w:t xml:space="preserve">&amp; a, </w:t>
+        <w:t xml:space="preserve">      </w:t>
+      </w:r>
+      <w:r>
+        <w:rPr>
+          <w:rFonts w:ascii="Consolas" w:hAnsi="Consolas" w:cs="Consolas"/>
+          <w:color w:val="008000"/>
+          <w:sz w:val="19"/>
+          <w:szCs w:val="19"/>
+          <w:highlight w:val="white"/>
+        </w:rPr>
+        <w:t>// export/import</w:t>
       </w:r>
     </w:p>
     <w:p>
@@ -14110,27 +13759,117 @@
           <w:szCs w:val="19"/>
           <w:highlight w:val="white"/>
         </w:rPr>
-        <w:t xml:space="preserve">                         </w:t>
-      </w:r>
-      <w:r>
-        <w:rPr>
-          <w:rFonts w:ascii="Consolas" w:hAnsi="Consolas" w:cs="Consolas"/>
-          <w:color w:val="000000"/>
-          <w:sz w:val="19"/>
-          <w:szCs w:val="19"/>
-          <w:highlight w:val="white"/>
-        </w:rPr>
-        <w:t>resumable_handle</w:t>
-      </w:r>
-      <w:r>
-        <w:rPr>
-          <w:rFonts w:ascii="Consolas" w:hAnsi="Consolas" w:cs="Consolas"/>
-          <w:color w:val="000000"/>
-          <w:sz w:val="19"/>
-          <w:szCs w:val="19"/>
-          <w:highlight w:val="white"/>
-        </w:rPr>
-        <w:t xml:space="preserve">&lt;Promise&gt; </w:t>
+        <w:t xml:space="preserve">      </w:t>
+      </w:r>
+      <w:r>
+        <w:rPr>
+          <w:rFonts w:ascii="Consolas" w:hAnsi="Consolas" w:cs="Consolas"/>
+          <w:color w:val="0000FF"/>
+          <w:sz w:val="19"/>
+          <w:szCs w:val="19"/>
+          <w:highlight w:val="white"/>
+        </w:rPr>
+        <w:t>static</w:t>
+      </w:r>
+      <w:r>
+        <w:rPr>
+          <w:rFonts w:ascii="Consolas" w:hAnsi="Consolas" w:cs="Consolas"/>
+          <w:color w:val="000000"/>
+          <w:sz w:val="19"/>
+          <w:szCs w:val="19"/>
+          <w:highlight w:val="white"/>
+        </w:rPr>
+        <w:t xml:space="preserve"> resumable_handle from_promise(Promise*) noexcept;</w:t>
+      </w:r>
+      <w:r>
+        <w:rPr>
+          <w:rFonts w:ascii="Consolas" w:hAnsi="Consolas" w:cs="Consolas"/>
+          <w:color w:val="000000"/>
+          <w:sz w:val="19"/>
+          <w:szCs w:val="19"/>
+          <w:highlight w:val="white"/>
+        </w:rPr>
+        <w:tab/>
+      </w:r>
+      <w:r>
+        <w:rPr>
+          <w:rFonts w:ascii="Consolas" w:hAnsi="Consolas" w:cs="Consolas"/>
+          <w:color w:val="000000"/>
+          <w:sz w:val="19"/>
+          <w:szCs w:val="19"/>
+          <w:highlight w:val="white"/>
+        </w:rPr>
+        <w:tab/>
+      </w:r>
+    </w:p>
+    <w:p>
+      <w:pPr>
+        <w:autoSpaceDE w:val="0"/>
+        <w:autoSpaceDN w:val="0"/>
+        <w:adjustRightInd w:val="0"/>
+        <w:spacing w:after="0" w:line="240" w:lineRule="auto"/>
+        <w:rPr>
+          <w:rFonts w:ascii="Consolas" w:hAnsi="Consolas" w:cs="Consolas"/>
+          <w:color w:val="000000"/>
+          <w:sz w:val="19"/>
+          <w:szCs w:val="19"/>
+          <w:highlight w:val="white"/>
+        </w:rPr>
+      </w:pPr>
+      <w:r>
+        <w:rPr>
+          <w:rFonts w:ascii="Consolas" w:hAnsi="Consolas" w:cs="Consolas"/>
+          <w:color w:val="000000"/>
+          <w:sz w:val="19"/>
+          <w:szCs w:val="19"/>
+          <w:highlight w:val="white"/>
+        </w:rPr>
+        <w:t xml:space="preserve">      Promise&amp; promise() noexcept;</w:t>
+      </w:r>
+      <w:r>
+        <w:rPr>
+          <w:rFonts w:ascii="Consolas" w:hAnsi="Consolas" w:cs="Consolas"/>
+          <w:color w:val="000000"/>
+          <w:sz w:val="19"/>
+          <w:szCs w:val="19"/>
+          <w:highlight w:val="white"/>
+        </w:rPr>
+        <w:tab/>
+      </w:r>
+      <w:r>
+        <w:rPr>
+          <w:rFonts w:ascii="Consolas" w:hAnsi="Consolas" w:cs="Consolas"/>
+          <w:color w:val="000000"/>
+          <w:sz w:val="19"/>
+          <w:szCs w:val="19"/>
+          <w:highlight w:val="white"/>
+        </w:rPr>
+        <w:tab/>
+      </w:r>
+    </w:p>
+    <w:p>
+      <w:pPr>
+        <w:autoSpaceDE w:val="0"/>
+        <w:autoSpaceDN w:val="0"/>
+        <w:adjustRightInd w:val="0"/>
+        <w:spacing w:after="0" w:line="240" w:lineRule="auto"/>
+        <w:rPr>
+          <w:rFonts w:ascii="Consolas" w:hAnsi="Consolas" w:cs="Consolas"/>
+          <w:color w:val="000000"/>
+          <w:sz w:val="19"/>
+          <w:szCs w:val="19"/>
+          <w:highlight w:val="white"/>
+        </w:rPr>
+      </w:pPr>
+      <w:r>
+        <w:rPr>
+          <w:rFonts w:ascii="Consolas" w:hAnsi="Consolas" w:cs="Consolas"/>
+          <w:color w:val="000000"/>
+          <w:sz w:val="19"/>
+          <w:szCs w:val="19"/>
+          <w:highlight w:val="white"/>
+        </w:rPr>
+        <w:t xml:space="preserve">      Promise </w:t>
       </w:r>
       <w:r>
         <w:rPr>
@@ -14150,7 +13889,52 @@
           <w:szCs w:val="19"/>
           <w:highlight w:val="white"/>
         </w:rPr>
-        <w:t>&amp; b)</w:t>
+        <w:t xml:space="preserve">&amp; promise() </w:t>
+      </w:r>
+      <w:r>
+        <w:rPr>
+          <w:rFonts w:ascii="Consolas" w:hAnsi="Consolas" w:cs="Consolas"/>
+          <w:color w:val="0000FF"/>
+          <w:sz w:val="19"/>
+          <w:szCs w:val="19"/>
+          <w:highlight w:val="white"/>
+        </w:rPr>
+        <w:t>const</w:t>
+      </w:r>
+      <w:r>
+        <w:rPr>
+          <w:rFonts w:ascii="Consolas" w:hAnsi="Consolas" w:cs="Consolas"/>
+          <w:color w:val="000000"/>
+          <w:sz w:val="19"/>
+          <w:szCs w:val="19"/>
+          <w:highlight w:val="white"/>
+        </w:rPr>
+        <w:t xml:space="preserve"> noexcept;</w:t>
+      </w:r>
+    </w:p>
+    <w:p>
+      <w:pPr>
+        <w:autoSpaceDE w:val="0"/>
+        <w:autoSpaceDN w:val="0"/>
+        <w:adjustRightInd w:val="0"/>
+        <w:spacing w:after="0" w:line="240" w:lineRule="auto"/>
+        <w:rPr>
+          <w:rFonts w:ascii="Consolas" w:hAnsi="Consolas" w:cs="Consolas"/>
+          <w:color w:val="000000"/>
+          <w:sz w:val="19"/>
+          <w:szCs w:val="19"/>
+          <w:highlight w:val="white"/>
+        </w:rPr>
+      </w:pPr>
+      <w:r>
+        <w:rPr>
+          <w:rFonts w:ascii="Consolas" w:hAnsi="Consolas" w:cs="Consolas"/>
+          <w:color w:val="000000"/>
+          <w:sz w:val="19"/>
+          <w:szCs w:val="19"/>
+          <w:highlight w:val="white"/>
+        </w:rPr>
+        <w:t xml:space="preserve">    };</w:t>
       </w:r>
     </w:p>
     <w:p/>
@@ -14168,7 +13952,10 @@
         <w:t xml:space="preserve">a </w:t>
       </w:r>
       <w:r>
-        <w:t xml:space="preserve">resumption function object can be </w:t>
+        <w:t>resumable handle</w:t>
+      </w:r>
+      <w:r>
+        <w:t xml:space="preserve"> can be </w:t>
       </w:r>
       <w:r>
         <w:t>“</w:t>
@@ -14200,15 +13987,92 @@
     </w:p>
     <w:p>
       <w:r>
-        <w:t xml:space="preserve">Resumption function object has two </w:t>
+        <w:t>Resum</w:t>
+      </w:r>
+      <w:r>
+        <w:t>able handle</w:t>
+      </w:r>
+      <w:r>
+        <w:t xml:space="preserve"> has two </w:t>
       </w:r>
       <w:r>
         <w:t xml:space="preserve">forms. One that </w:t>
       </w:r>
       <w:r>
-        <w:t>provides an ability to resume evaluation of a resumable function and another, which additionally allows access to the coroutine promise of a particular resumable function.</w:t>
-      </w:r>
-    </w:p>
+        <w:t xml:space="preserve">provides an ability to resume evaluation of a resumable function and another, which additionally allows access to the promise of </w:t>
+      </w:r>
+      <w:r>
+        <w:t xml:space="preserve">the associated </w:t>
+      </w:r>
+      <w:r>
+        <w:t>resumable function.</w:t>
+      </w:r>
+    </w:p>
+    <w:p>
+      <w:r>
+        <w:t xml:space="preserve">In this revision, we added </w:t>
+      </w:r>
+      <w:r>
+        <w:t>three new member functions: resume, destroy, and done.</w:t>
+      </w:r>
+    </w:p>
+    <w:p>
+      <w:pPr>
+        <w:pStyle w:val="ListParagraph"/>
+        <w:numPr>
+          <w:ilvl w:val="0"/>
+          <w:numId w:val="9"/>
+        </w:numPr>
+      </w:pPr>
+      <w:r>
+        <w:t>resume() memb</w:t>
+      </w:r>
+      <w:r>
+        <w:t>er function has the same effect as operator(), namely, it resumes the function at the current suspend point.</w:t>
+      </w:r>
+    </w:p>
+    <w:p>
+      <w:pPr>
+        <w:pStyle w:val="ListParagraph"/>
+        <w:numPr>
+          <w:ilvl w:val="0"/>
+          <w:numId w:val="1"/>
+        </w:numPr>
+      </w:pPr>
+      <w:bookmarkStart w:id="29" w:name="_GoBack"/>
+      <w:r>
+        <w:t xml:space="preserve">destroy() member function that “cancel”s the resumable function, by destroying </w:t>
+      </w:r>
+      <w:r>
+        <w:t>objects with automatic storage duration that are in scope at the suspend point in the reverse order of the construction. If resumable function required dynamic allocation for the</w:t>
+      </w:r>
+      <w:r>
+        <w:t xml:space="preserve"> </w:t>
+      </w:r>
+      <w:r>
+        <w:t>objects with automatic storage duration, the memory is freed.</w:t>
+      </w:r>
+      <w:r>
+        <w:br/>
+      </w:r>
+      <w:r>
+        <w:br/>
+        <w:t>This change eliminates the need for cancellation_requested() member of resumable promise, simplifies writing coroutine types and allows the optimizer to reason about the lifetime of the resumable function.</w:t>
+      </w:r>
+    </w:p>
+    <w:p>
+      <w:pPr>
+        <w:pStyle w:val="ListParagraph"/>
+        <w:numPr>
+          <w:ilvl w:val="0"/>
+          <w:numId w:val="1"/>
+        </w:numPr>
+      </w:pPr>
+      <w:r>
+        <w:t>done() member function indicates whether the coroutine is suspended at final suspend/resume point and eliminates the need for separate state tracking in the promise of the coroutine.</w:t>
+      </w:r>
+    </w:p>
+    <w:bookmarkEnd w:id="29"/>
     <w:p>
       <w:r>
         <w:rPr>
@@ -14292,6 +14156,7 @@
         </w:numPr>
       </w:pPr>
       <w:r>
+        <w:lastRenderedPageBreak/>
         <w:t xml:space="preserve">The await operator shall not be invoked </w:t>
       </w:r>
       <w:r>
@@ -14495,7 +14360,6 @@
     </w:p>
     <w:p>
       <w:r>
-        <w:lastRenderedPageBreak/>
         <w:t xml:space="preserve">Where __expr is a variable defined for exposition only, and _ExprT is the type of the </w:t>
       </w:r>
       <w:r>
@@ -14829,6 +14693,7 @@
           </w:tcPr>
           <w:p>
             <w:r>
+              <w:lastRenderedPageBreak/>
               <w:t>suspend-resume-point</w:t>
             </w:r>
           </w:p>
@@ -15022,7 +14887,6 @@
         <w:pStyle w:val="NoteBox"/>
       </w:pPr>
       <w:r>
-        <w:lastRenderedPageBreak/>
         <w:t xml:space="preserve">1. To have only ADL based lookup and not check for member functions. This approach was rejected as it disallowed one of the convenient patterns that was developed utilizing await. Namely to have compact declaration </w:t>
       </w:r>
       <w:r>
@@ -15312,7 +15176,11 @@
         <w:t>::yield, -&gt;yield and .yield</w:t>
       </w:r>
       <w:r>
-        <w:t>. This will still break some existing code, but allows an escape hatch to patch up the code without having to rename yield function which could be defined by the librar</w:t>
+        <w:t xml:space="preserve">. This will still break some existing code, but allows an escape </w:t>
+      </w:r>
+      <w:r>
+        <w:lastRenderedPageBreak/>
+        <w:t>hatch to patch up the code without having to rename yield function which could be defined by the librar</w:t>
       </w:r>
       <w:r>
         <w:t>ies</w:t>
@@ -15480,7 +15348,6 @@
     </w:p>
     <w:p>
       <w:r>
-        <w:lastRenderedPageBreak/>
         <w:t xml:space="preserve">Where end-label </w:t>
       </w:r>
       <w:r>
@@ -15915,6 +15782,7 @@
         <w:ind w:left="720"/>
       </w:pPr>
       <w:r>
+        <w:lastRenderedPageBreak/>
         <w:t xml:space="preserve">      break;</w:t>
       </w:r>
     </w:p>
@@ -16094,8 +15962,37 @@
         <w:rPr>
           <w:highlight w:val="white"/>
         </w:rPr>
-        <w:lastRenderedPageBreak/>
-        <w:t>Coroutines in environments where exceptions are unavailable / banned</w:t>
+        <w:t>Resumable functions</w:t>
+      </w:r>
+      <w:r>
+        <w:rPr>
+          <w:highlight w:val="white"/>
+        </w:rPr>
+        <w:t xml:space="preserve"> </w:t>
+      </w:r>
+      <w:r>
+        <w:rPr>
+          <w:highlight w:val="white"/>
+        </w:rPr>
+        <w:t xml:space="preserve">in environments where exceptions are unavailable </w:t>
+      </w:r>
+      <w:r>
+        <w:rPr>
+          <w:highlight w:val="white"/>
+        </w:rPr>
+        <w:t>or</w:t>
+      </w:r>
+      <w:r>
+        <w:rPr>
+          <w:highlight w:val="white"/>
+        </w:rPr>
+        <w:t xml:space="preserve"> </w:t>
+      </w:r>
+      <w:r>
+        <w:rPr>
+          <w:highlight w:val="white"/>
+        </w:rPr>
+        <w:t>banned</w:t>
       </w:r>
       <w:bookmarkEnd w:id="35"/>
     </w:p>
@@ -16642,6 +16539,7 @@
           <w:szCs w:val="19"/>
           <w:highlight w:val="white"/>
         </w:rPr>
+        <w:lastRenderedPageBreak/>
         <w:t xml:space="preserve">   </w:t>
       </w:r>
       <w:r>
@@ -17274,7 +17172,6 @@
         <w:pStyle w:val="Code"/>
       </w:pPr>
       <w:r>
-        <w:lastRenderedPageBreak/>
         <w:t xml:space="preserve">    }</w:t>
       </w:r>
       <w:r>
@@ -17859,46 +17756,31 @@
       </w:pPr>
       <w:bookmarkStart w:id="39" w:name="_Toc416445900"/>
       <w:r>
-        <w:t>A</w:t>
-      </w:r>
-      <w:r>
-        <w:t>wait expression: Failure to launch</w:t>
-      </w:r>
-      <w:r>
-        <w:t xml:space="preserve"> an</w:t>
-      </w:r>
-      <w:r>
-        <w:t xml:space="preserve"> asynchronous operation</w:t>
+        <w:lastRenderedPageBreak/>
+        <w:t xml:space="preserve">Await expression: </w:t>
+      </w:r>
+      <w:r>
+        <w:t>Asynchronous Operation has completed synchronously</w:t>
+      </w:r>
+    </w:p>
+    <w:p>
+      <w:r>
+        <w:t>XXXXXX Move this into the motivation</w:t>
+      </w:r>
+    </w:p>
+    <w:p>
+      <w:r>
+        <w:t>In the cases, where awaitable expression launches an asynchronous operation in await_suspend, as in examples in Appendix C, launching an asynchronous operation may indicate that operation has already completed synchronously and thus no resume is forthcoming, thus, no suspend is needed. To enable efficient handling of this scenario</w:t>
       </w:r>
       <w:bookmarkEnd w:id="39"/>
-    </w:p>
-    <w:p>
-      <w:r>
-        <w:t xml:space="preserve">If </w:t>
-      </w:r>
-      <w:r>
-        <w:t xml:space="preserve">an </w:t>
-      </w:r>
-      <w:r>
-        <w:t xml:space="preserve">await_suspend function failed to launch an asynchronous operation, it needs to prevent suspension of a </w:t>
-      </w:r>
-      <w:r>
-        <w:t xml:space="preserve">resumable </w:t>
-      </w:r>
-      <w:r>
-        <w:t>function</w:t>
-      </w:r>
-      <w:r>
-        <w:t xml:space="preserve"> at the await point</w:t>
-      </w:r>
-      <w:r>
-        <w:t>. Normally, it would have thrown an exception and would have avoided suspend-resume-point. In the absence of exception</w:t>
-      </w:r>
-      <w:r>
-        <w:t>s</w:t>
-      </w:r>
-      <w:r>
-        <w:t xml:space="preserve">, we can require that await_suspend must return false, if it failed to launch an operation and true otherwise. If false is returned from await_suspend, then </w:t>
+      <w:r>
+        <w:t xml:space="preserve">, we can require that await_suspend must return false, if </w:t>
+      </w:r>
+      <w:r>
+        <w:t xml:space="preserve">there is no need to suspend </w:t>
+      </w:r>
+      <w:r>
+        <w:t xml:space="preserve">and true otherwise. If false is returned from await_suspend, then </w:t>
       </w:r>
       <w:r>
         <w:t>coroutine will not be suspended and will continue execution</w:t>
@@ -17906,13 +17788,13 @@
       <w:r>
         <w:t>.</w:t>
       </w:r>
-      <w:r>
-        <w:t xml:space="preserve"> Failure can be indicate via set_exception mechanism as described in the previous section.</w:t>
-      </w:r>
-    </w:p>
-    <w:p>
-      <w:r>
-        <w:t>With all of the changes described in this section, await expr will be expanded into equivalent of:</w:t>
+    </w:p>
+    <w:p>
+      <w:r>
+        <w:t>Thus</w:t>
+      </w:r>
+      <w:r>
+        <w:t>, await expr will be expanded into equivalent of:</w:t>
       </w:r>
     </w:p>
     <w:p>
@@ -18022,14 +17904,6 @@
       <w:r>
         <w:t>}</w:t>
       </w:r>
-      <w:r>
-        <w:br/>
-      </w:r>
-    </w:p>
-    <w:p>
-      <w:r>
-        <w:t>With the extensions described above it is possible to utilize await and resumable functions in the environment where exceptions are banned or not supported.</w:t>
-      </w:r>
     </w:p>
     <w:p>
       <w:pPr>
@@ -18037,7 +17911,6 @@
       </w:pPr>
       <w:bookmarkStart w:id="40" w:name="_Toc416445901"/>
       <w:r>
-        <w:lastRenderedPageBreak/>
         <w:t>Asynchronous cancellation</w:t>
       </w:r>
       <w:bookmarkEnd w:id="40"/>
@@ -18308,17 +18181,27 @@
           <w:szCs w:val="19"/>
           <w:highlight w:val="white"/>
         </w:rPr>
-        <w:t>bool</w:t>
-      </w:r>
-      <w:r>
-        <w:rPr>
-          <w:rFonts w:ascii="Consolas" w:hAnsi="Consolas" w:cs="Consolas"/>
-          <w:color w:val="000000"/>
-          <w:sz w:val="19"/>
-          <w:szCs w:val="19"/>
-          <w:highlight w:val="white"/>
-        </w:rPr>
-        <w:t xml:space="preserve"> await_suspend(std::</w:t>
+        <w:t>void</w:t>
+      </w:r>
+      <w:r>
+        <w:rPr>
+          <w:rFonts w:ascii="Consolas" w:hAnsi="Consolas" w:cs="Consolas"/>
+          <w:color w:val="000000"/>
+          <w:sz w:val="19"/>
+          <w:szCs w:val="19"/>
+          <w:highlight w:val="white"/>
+        </w:rPr>
+        <w:t xml:space="preserve"> </w:t>
+      </w:r>
+      <w:r>
+        <w:rPr>
+          <w:rFonts w:ascii="Consolas" w:hAnsi="Consolas" w:cs="Consolas"/>
+          <w:color w:val="000000"/>
+          <w:sz w:val="19"/>
+          <w:szCs w:val="19"/>
+          <w:highlight w:val="white"/>
+        </w:rPr>
+        <w:t>await_suspend(std::</w:t>
       </w:r>
       <w:r>
         <w:rPr>
@@ -18611,6 +18494,7 @@
           <w:szCs w:val="19"/>
           <w:highlight w:val="white"/>
         </w:rPr>
+        <w:lastRenderedPageBreak/>
         <w:tab/>
         <w:t xml:space="preserve">      </w:t>
       </w:r>
@@ -18794,66 +18678,17 @@
           <w:highlight w:val="white"/>
         </w:rPr>
         <w:tab/>
-      </w:r>
-      <w:r>
-        <w:rPr>
-          <w:rFonts w:ascii="Consolas" w:hAnsi="Consolas" w:cs="Consolas"/>
-          <w:color w:val="000000"/>
-          <w:sz w:val="19"/>
-          <w:szCs w:val="19"/>
-          <w:highlight w:val="white"/>
-        </w:rPr>
-        <w:tab/>
-      </w:r>
-      <w:r>
-        <w:rPr>
-          <w:rFonts w:ascii="Consolas" w:hAnsi="Consolas" w:cs="Consolas"/>
-          <w:color w:val="000000"/>
-          <w:sz w:val="19"/>
-          <w:szCs w:val="19"/>
-          <w:highlight w:val="white"/>
-        </w:rPr>
-        <w:t xml:space="preserve">   </w:t>
-      </w:r>
-      <w:r>
-        <w:rPr>
-          <w:rFonts w:ascii="Consolas" w:hAnsi="Consolas" w:cs="Consolas"/>
-          <w:color w:val="0000FF"/>
-          <w:sz w:val="19"/>
-          <w:szCs w:val="19"/>
-          <w:highlight w:val="white"/>
-        </w:rPr>
-        <w:t>return</w:t>
-      </w:r>
-      <w:r>
-        <w:rPr>
-          <w:rFonts w:ascii="Consolas" w:hAnsi="Consolas" w:cs="Consolas"/>
-          <w:color w:val="000000"/>
-          <w:sz w:val="19"/>
-          <w:szCs w:val="19"/>
-          <w:highlight w:val="white"/>
-        </w:rPr>
-        <w:t xml:space="preserve"> </w:t>
-      </w:r>
-      <w:r>
-        <w:rPr>
-          <w:rFonts w:ascii="Consolas" w:hAnsi="Consolas" w:cs="Consolas"/>
-          <w:color w:val="0000FF"/>
-          <w:sz w:val="19"/>
-          <w:szCs w:val="19"/>
-          <w:highlight w:val="white"/>
-        </w:rPr>
-        <w:t>true</w:t>
-      </w:r>
-      <w:r>
-        <w:rPr>
-          <w:rFonts w:ascii="Consolas" w:hAnsi="Consolas" w:cs="Consolas"/>
-          <w:color w:val="000000"/>
-          <w:sz w:val="19"/>
-          <w:szCs w:val="19"/>
-          <w:highlight w:val="white"/>
-        </w:rPr>
-        <w:t>;</w:t>
+        <w:t xml:space="preserve">      </w:t>
+      </w:r>
+      <w:r>
+        <w:rPr>
+          <w:rFonts w:ascii="Consolas" w:hAnsi="Consolas" w:cs="Consolas"/>
+          <w:color w:val="000000"/>
+          <w:sz w:val="19"/>
+          <w:szCs w:val="19"/>
+          <w:highlight w:val="white"/>
+        </w:rPr>
+        <w:t>}</w:t>
       </w:r>
     </w:p>
     <w:p>
@@ -18878,18 +18713,27 @@
           <w:szCs w:val="19"/>
           <w:highlight w:val="white"/>
         </w:rPr>
-        <w:tab/>
-        <w:t xml:space="preserve">      </w:t>
-      </w:r>
-      <w:r>
-        <w:rPr>
-          <w:rFonts w:ascii="Consolas" w:hAnsi="Consolas" w:cs="Consolas"/>
-          <w:color w:val="000000"/>
-          <w:sz w:val="19"/>
-          <w:szCs w:val="19"/>
-          <w:highlight w:val="white"/>
-        </w:rPr>
-        <w:t>}</w:t>
+        <w:t xml:space="preserve">             </w:t>
+      </w:r>
+      <w:r>
+        <w:rPr>
+          <w:rFonts w:ascii="Consolas" w:hAnsi="Consolas" w:cs="Consolas"/>
+          <w:color w:val="0000FF"/>
+          <w:sz w:val="19"/>
+          <w:szCs w:val="19"/>
+          <w:highlight w:val="white"/>
+        </w:rPr>
+        <w:t xml:space="preserve">else </w:t>
+      </w:r>
+      <w:r>
+        <w:rPr>
+          <w:rFonts w:ascii="Consolas" w:hAnsi="Consolas" w:cs="Consolas"/>
+          <w:color w:val="000000"/>
+          <w:sz w:val="19"/>
+          <w:szCs w:val="19"/>
+          <w:highlight w:val="white"/>
+        </w:rPr>
+        <w:t>{</w:t>
       </w:r>
     </w:p>
     <w:p>
@@ -18914,27 +18758,7 @@
           <w:szCs w:val="19"/>
           <w:highlight w:val="white"/>
         </w:rPr>
-        <w:t xml:space="preserve">             </w:t>
-      </w:r>
-      <w:r>
-        <w:rPr>
-          <w:rFonts w:ascii="Consolas" w:hAnsi="Consolas" w:cs="Consolas"/>
-          <w:color w:val="0000FF"/>
-          <w:sz w:val="19"/>
-          <w:szCs w:val="19"/>
-          <w:highlight w:val="white"/>
-        </w:rPr>
-        <w:t xml:space="preserve">else </w:t>
-      </w:r>
-      <w:r>
-        <w:rPr>
-          <w:rFonts w:ascii="Consolas" w:hAnsi="Consolas" w:cs="Consolas"/>
-          <w:color w:val="000000"/>
-          <w:sz w:val="19"/>
-          <w:szCs w:val="19"/>
-          <w:highlight w:val="white"/>
-        </w:rPr>
-        <w:t>{</w:t>
+        <w:t xml:space="preserve">                 promise.set_exception(</w:t>
       </w:r>
     </w:p>
     <w:p>
@@ -18959,7 +18783,7 @@
           <w:szCs w:val="19"/>
           <w:highlight w:val="white"/>
         </w:rPr>
-        <w:t xml:space="preserve">                 promise.set_exception(</w:t>
+        <w:t xml:space="preserve">                    std::system_error(std::system_category(), GetLastError());</w:t>
       </w:r>
     </w:p>
     <w:p>
@@ -18984,7 +18808,7 @@
           <w:szCs w:val="19"/>
           <w:highlight w:val="white"/>
         </w:rPr>
-        <w:t xml:space="preserve">                    std::system_error(std::system_category(), GetLastError());</w:t>
+        <w:t xml:space="preserve">             }</w:t>
       </w:r>
     </w:p>
     <w:p>
@@ -19009,18 +18833,7 @@
           <w:szCs w:val="19"/>
           <w:highlight w:val="white"/>
         </w:rPr>
-        <w:tab/>
-      </w:r>
-      <w:r>
-        <w:rPr>
-          <w:rFonts w:ascii="Consolas" w:hAnsi="Consolas" w:cs="Consolas"/>
-          <w:color w:val="000000"/>
-          <w:sz w:val="19"/>
-          <w:szCs w:val="19"/>
-          <w:highlight w:val="white"/>
-        </w:rPr>
-        <w:tab/>
-        <w:t xml:space="preserve">   </w:t>
+        <w:t xml:space="preserve">             </w:t>
       </w:r>
       <w:r>
         <w:rPr>
@@ -19031,26 +18844,6 @@
           <w:highlight w:val="white"/>
         </w:rPr>
         <w:t>return</w:t>
-      </w:r>
-      <w:r>
-        <w:rPr>
-          <w:rFonts w:ascii="Consolas" w:hAnsi="Consolas" w:cs="Consolas"/>
-          <w:color w:val="000000"/>
-          <w:sz w:val="19"/>
-          <w:szCs w:val="19"/>
-          <w:highlight w:val="white"/>
-        </w:rPr>
-        <w:t xml:space="preserve"> </w:t>
-      </w:r>
-      <w:r>
-        <w:rPr>
-          <w:rFonts w:ascii="Consolas" w:hAnsi="Consolas" w:cs="Consolas"/>
-          <w:color w:val="0000FF"/>
-          <w:sz w:val="19"/>
-          <w:szCs w:val="19"/>
-          <w:highlight w:val="white"/>
-        </w:rPr>
-        <w:t>true</w:t>
       </w:r>
       <w:r>
         <w:rPr>
@@ -19085,7 +18878,7 @@
           <w:szCs w:val="19"/>
           <w:highlight w:val="white"/>
         </w:rPr>
-        <w:t xml:space="preserve">             }</w:t>
+        <w:t xml:space="preserve">          }</w:t>
       </w:r>
     </w:p>
     <w:p>
@@ -19110,7 +18903,18 @@
           <w:szCs w:val="19"/>
           <w:highlight w:val="white"/>
         </w:rPr>
-        <w:t xml:space="preserve">          }</w:t>
+        <w:tab/>
+        <w:t xml:space="preserve">   </w:t>
+      </w:r>
+      <w:r>
+        <w:rPr>
+          <w:rFonts w:ascii="Consolas" w:hAnsi="Consolas" w:cs="Consolas"/>
+          <w:color w:val="000000"/>
+          <w:sz w:val="19"/>
+          <w:szCs w:val="19"/>
+          <w:highlight w:val="white"/>
+        </w:rPr>
+        <w:t>promise.cancel_suspend();</w:t>
       </w:r>
     </w:p>
     <w:p>
@@ -19136,117 +18940,6 @@
           <w:highlight w:val="white"/>
         </w:rPr>
         <w:tab/>
-        <w:t xml:space="preserve">   </w:t>
-      </w:r>
-      <w:r>
-        <w:rPr>
-          <w:rFonts w:ascii="Consolas" w:hAnsi="Consolas" w:cs="Consolas"/>
-          <w:color w:val="000000"/>
-          <w:sz w:val="19"/>
-          <w:szCs w:val="19"/>
-          <w:highlight w:val="white"/>
-        </w:rPr>
-        <w:t>promise.cancel_suspend();</w:t>
-      </w:r>
-    </w:p>
-    <w:p>
-      <w:pPr>
-        <w:autoSpaceDE w:val="0"/>
-        <w:autoSpaceDN w:val="0"/>
-        <w:adjustRightInd w:val="0"/>
-        <w:spacing w:after="0" w:line="240" w:lineRule="auto"/>
-        <w:rPr>
-          <w:rFonts w:ascii="Consolas" w:hAnsi="Consolas" w:cs="Consolas"/>
-          <w:color w:val="000000"/>
-          <w:sz w:val="19"/>
-          <w:szCs w:val="19"/>
-          <w:highlight w:val="white"/>
-        </w:rPr>
-      </w:pPr>
-      <w:r>
-        <w:rPr>
-          <w:rFonts w:ascii="Consolas" w:hAnsi="Consolas" w:cs="Consolas"/>
-          <w:color w:val="000000"/>
-          <w:sz w:val="19"/>
-          <w:szCs w:val="19"/>
-          <w:highlight w:val="white"/>
-        </w:rPr>
-        <w:tab/>
-      </w:r>
-      <w:r>
-        <w:rPr>
-          <w:rFonts w:ascii="Consolas" w:hAnsi="Consolas" w:cs="Consolas"/>
-          <w:color w:val="000000"/>
-          <w:sz w:val="19"/>
-          <w:szCs w:val="19"/>
-          <w:highlight w:val="white"/>
-        </w:rPr>
-        <w:t xml:space="preserve">   </w:t>
-      </w:r>
-      <w:r>
-        <w:rPr>
-          <w:rFonts w:ascii="Consolas" w:hAnsi="Consolas" w:cs="Consolas"/>
-          <w:color w:val="0000FF"/>
-          <w:sz w:val="19"/>
-          <w:szCs w:val="19"/>
-          <w:highlight w:val="white"/>
-        </w:rPr>
-        <w:t>return</w:t>
-      </w:r>
-      <w:r>
-        <w:rPr>
-          <w:rFonts w:ascii="Consolas" w:hAnsi="Consolas" w:cs="Consolas"/>
-          <w:color w:val="000000"/>
-          <w:sz w:val="19"/>
-          <w:szCs w:val="19"/>
-          <w:highlight w:val="white"/>
-        </w:rPr>
-        <w:t xml:space="preserve"> </w:t>
-      </w:r>
-      <w:r>
-        <w:rPr>
-          <w:rFonts w:ascii="Consolas" w:hAnsi="Consolas" w:cs="Consolas"/>
-          <w:color w:val="0000FF"/>
-          <w:sz w:val="19"/>
-          <w:szCs w:val="19"/>
-          <w:highlight w:val="white"/>
-        </w:rPr>
-        <w:t>false</w:t>
-      </w:r>
-      <w:r>
-        <w:rPr>
-          <w:rFonts w:ascii="Consolas" w:hAnsi="Consolas" w:cs="Consolas"/>
-          <w:color w:val="000000"/>
-          <w:sz w:val="19"/>
-          <w:szCs w:val="19"/>
-          <w:highlight w:val="white"/>
-        </w:rPr>
-        <w:t>;</w:t>
-      </w:r>
-    </w:p>
-    <w:p>
-      <w:pPr>
-        <w:autoSpaceDE w:val="0"/>
-        <w:autoSpaceDN w:val="0"/>
-        <w:adjustRightInd w:val="0"/>
-        <w:spacing w:after="0" w:line="240" w:lineRule="auto"/>
-        <w:rPr>
-          <w:rFonts w:ascii="Consolas" w:hAnsi="Consolas" w:cs="Consolas"/>
-          <w:color w:val="000000"/>
-          <w:sz w:val="19"/>
-          <w:szCs w:val="19"/>
-          <w:highlight w:val="white"/>
-        </w:rPr>
-      </w:pPr>
-      <w:r>
-        <w:rPr>
-          <w:rFonts w:ascii="Consolas" w:hAnsi="Consolas" w:cs="Consolas"/>
-          <w:color w:val="000000"/>
-          <w:sz w:val="19"/>
-          <w:szCs w:val="19"/>
-          <w:highlight w:val="white"/>
-        </w:rPr>
-        <w:tab/>
         <w:t>}</w:t>
       </w:r>
     </w:p>
@@ -19266,7 +18959,6 @@
       </w:pPr>
       <w:bookmarkStart w:id="41" w:name="_Toc416445902"/>
       <w:r>
-        <w:lastRenderedPageBreak/>
         <w:t>Stateful Allocators</w:t>
       </w:r>
       <w:r>
@@ -21087,7 +20779,6 @@
         <w:t xml:space="preserve">, </w:t>
       </w:r>
       <w:r>
-        <w:lastRenderedPageBreak/>
         <w:t>Nick Maliwacki</w:t>
       </w:r>
       <w:r>
@@ -21759,6 +21450,7 @@
         </w:rPr>
       </w:pPr>
       <w:r>
+        <w:lastRenderedPageBreak/>
         <w:br w:type="page"/>
       </w:r>
     </w:p>
@@ -30184,7 +29876,7 @@
           <w:sz w:val="19"/>
           <w:szCs w:val="19"/>
         </w:rPr>
-        <w:t xml:space="preserve">             // that will simply call .get() that will result</w:t>
+        <w:t xml:space="preserve">             // that will call .get() that will result</w:t>
       </w:r>
     </w:p>
     <w:p>
@@ -32662,6 +32354,119 @@
     </w:lvl>
   </w:abstractNum>
   <w:abstractNum w:abstractNumId="5">
+    <w:nsid w:val="3D1B7363"/>
+    <w:multiLevelType w:val="hybridMultilevel"/>
+    <w:tmpl w:val="D60E6E42"/>
+    <w:lvl w:ilvl="0" w:tplc="04090001">
+      <w:start w:val="1"/>
+      <w:numFmt w:val="bullet"/>
+      <w:lvlText w:val=""/>
+      <w:lvlJc w:val="left"/>
+      <w:pPr>
+        <w:ind w:left="720" w:hanging="360"/>
+      </w:pPr>
+      <w:rPr>
+        <w:rFonts w:ascii="Symbol" w:hAnsi="Symbol" w:hint="default"/>
+      </w:rPr>
+    </w:lvl>
+    <w:lvl w:ilvl="1" w:tplc="04090003" w:tentative="1">
+      <w:start w:val="1"/>
+      <w:numFmt w:val="bullet"/>
+      <w:lvlText w:val="o"/>
+      <w:lvlJc w:val="left"/>
+      <w:pPr>
+        <w:ind w:left="1440" w:hanging="360"/>
+      </w:pPr>
+      <w:rPr>
+        <w:rFonts w:ascii="Courier New" w:hAnsi="Courier New" w:cs="Courier New" w:hint="default"/>
+      </w:rPr>
+    </w:lvl>
+    <w:lvl w:ilvl="2" w:tplc="04090005" w:tentative="1">
+      <w:start w:val="1"/>
+      <w:numFmt w:val="bullet"/>
+      <w:lvlText w:val=""/>
+      <w:lvlJc w:val="left"/>
+      <w:pPr>
+        <w:ind w:left="2160" w:hanging="360"/>
+      </w:pPr>
+      <w:rPr>
+        <w:rFonts w:ascii="Wingdings" w:hAnsi="Wingdings" w:hint="default"/>
+      </w:rPr>
+    </w:lvl>
+    <w:lvl w:ilvl="3" w:tplc="04090001" w:tentative="1">
+      <w:start w:val="1"/>
+      <w:numFmt w:val="bullet"/>
+      <w:lvlText w:val=""/>
+      <w:lvlJc w:val="left"/>
+      <w:pPr>
+        <w:ind w:left="2880" w:hanging="360"/>
+      </w:pPr>
+      <w:rPr>
+        <w:rFonts w:ascii="Symbol" w:hAnsi="Symbol" w:hint="default"/>
+      </w:rPr>
+    </w:lvl>
+    <w:lvl w:ilvl="4" w:tplc="04090003" w:tentative="1">
+      <w:start w:val="1"/>
+      <w:numFmt w:val="bullet"/>
+      <w:lvlText w:val="o"/>
+      <w:lvlJc w:val="left"/>
+      <w:pPr>
+        <w:ind w:left="3600" w:hanging="360"/>
+      </w:pPr>
+      <w:rPr>
+        <w:rFonts w:ascii="Courier New" w:hAnsi="Courier New" w:cs="Courier New" w:hint="default"/>
+      </w:rPr>
+    </w:lvl>
+    <w:lvl w:ilvl="5" w:tplc="04090005" w:tentative="1">
+      <w:start w:val="1"/>
+      <w:numFmt w:val="bullet"/>
+      <w:lvlText w:val=""/>
+      <w:lvlJc w:val="left"/>
+      <w:pPr>
+        <w:ind w:left="4320" w:hanging="360"/>
+      </w:pPr>
+      <w:rPr>
+        <w:rFonts w:ascii="Wingdings" w:hAnsi="Wingdings" w:hint="default"/>
+      </w:rPr>
+    </w:lvl>
+    <w:lvl w:ilvl="6" w:tplc="04090001" w:tentative="1">
+      <w:start w:val="1"/>
+      <w:numFmt w:val="bullet"/>
+      <w:lvlText w:val=""/>
+      <w:lvlJc w:val="left"/>
+      <w:pPr>
+        <w:ind w:left="5040" w:hanging="360"/>
+      </w:pPr>
+      <w:rPr>
+        <w:rFonts w:ascii="Symbol" w:hAnsi="Symbol" w:hint="default"/>
+      </w:rPr>
+    </w:lvl>
+    <w:lvl w:ilvl="7" w:tplc="04090003" w:tentative="1">
+      <w:start w:val="1"/>
+      <w:numFmt w:val="bullet"/>
+      <w:lvlText w:val="o"/>
+      <w:lvlJc w:val="left"/>
+      <w:pPr>
+        <w:ind w:left="5760" w:hanging="360"/>
+      </w:pPr>
+      <w:rPr>
+        <w:rFonts w:ascii="Courier New" w:hAnsi="Courier New" w:cs="Courier New" w:hint="default"/>
+      </w:rPr>
+    </w:lvl>
+    <w:lvl w:ilvl="8" w:tplc="04090005" w:tentative="1">
+      <w:start w:val="1"/>
+      <w:numFmt w:val="bullet"/>
+      <w:lvlText w:val=""/>
+      <w:lvlJc w:val="left"/>
+      <w:pPr>
+        <w:ind w:left="6480" w:hanging="360"/>
+      </w:pPr>
+      <w:rPr>
+        <w:rFonts w:ascii="Wingdings" w:hAnsi="Wingdings" w:hint="default"/>
+      </w:rPr>
+    </w:lvl>
+  </w:abstractNum>
+  <w:abstractNum w:abstractNumId="6">
     <w:nsid w:val="65D2015D"/>
     <w:multiLevelType w:val="hybridMultilevel"/>
     <w:tmpl w:val="ACD02E38"/>
@@ -32750,7 +32555,7 @@
       </w:pPr>
     </w:lvl>
   </w:abstractNum>
-  <w:abstractNum w:abstractNumId="6">
+  <w:abstractNum w:abstractNumId="7">
     <w:nsid w:val="686C324F"/>
     <w:multiLevelType w:val="hybridMultilevel"/>
     <w:tmpl w:val="AE547E48"/>
@@ -32839,7 +32644,7 @@
       </w:pPr>
     </w:lvl>
   </w:abstractNum>
-  <w:abstractNum w:abstractNumId="7">
+  <w:abstractNum w:abstractNumId="8">
     <w:nsid w:val="7116287F"/>
     <w:multiLevelType w:val="hybridMultilevel"/>
     <w:tmpl w:val="CDFA7B3E"/>
@@ -32932,13 +32737,13 @@
     <w:abstractNumId w:val="3"/>
   </w:num>
   <w:num w:numId="2">
-    <w:abstractNumId w:val="7"/>
+    <w:abstractNumId w:val="8"/>
   </w:num>
   <w:num w:numId="3">
-    <w:abstractNumId w:val="5"/>
+    <w:abstractNumId w:val="6"/>
   </w:num>
   <w:num w:numId="4">
-    <w:abstractNumId w:val="6"/>
+    <w:abstractNumId w:val="7"/>
   </w:num>
   <w:num w:numId="5">
     <w:abstractNumId w:val="0"/>
@@ -32951,6 +32756,9 @@
   </w:num>
   <w:num w:numId="8">
     <w:abstractNumId w:val="2"/>
+  </w:num>
+  <w:num w:numId="9">
+    <w:abstractNumId w:val="5"/>
   </w:num>
 </w:numbering>
 </file>
@@ -34088,7 +33896,7 @@
 </file>
 
 <file path=customXml/itemProps1.xml><?xml version="1.0" encoding="utf-8"?>
-<ds:datastoreItem xmlns:ds="http://schemas.openxmlformats.org/officeDocument/2006/customXml" ds:itemID="{DD596496-143A-4CE5-989C-DC40040D8F81}">
+<ds:datastoreItem xmlns:ds="http://schemas.openxmlformats.org/officeDocument/2006/customXml" ds:itemID="{45378F76-021E-4AD2-A3AD-B81ADCC21137}">
   <ds:schemaRefs>
     <ds:schemaRef ds:uri="http://schemas.openxmlformats.org/officeDocument/2006/bibliography"/>
   </ds:schemaRefs>
